--- a/document/DeCuongChiTietDoAn_TranLuongNgocTram_66DCHT21.docx
+++ b/document/DeCuongChiTietDoAn_TranLuongNgocTram_66DCHT21.docx
@@ -49,7 +49,6 @@
           <w:rFonts w:asciiTheme="majorHAnsi" w:hAnsiTheme="majorHAnsi" w:cstheme="majorHAnsi"/>
           <w:noProof/>
           <w:color w:val="000000" w:themeColor="text1"/>
-          <w:lang w:eastAsia="zh-CN"/>
         </w:rPr>
         <mc:AlternateContent>
           <mc:Choice Requires="wps">
@@ -152,7 +151,6 @@
           <w:rFonts w:asciiTheme="majorHAnsi" w:hAnsiTheme="majorHAnsi" w:cstheme="majorHAnsi"/>
           <w:noProof/>
           <w:color w:val="000000" w:themeColor="text1"/>
-          <w:lang w:eastAsia="zh-CN"/>
         </w:rPr>
         <w:drawing>
           <wp:inline distT="0" distB="0" distL="0" distR="0" wp14:anchorId="0CBFE638" wp14:editId="38EFAEBD">
@@ -318,29 +316,7 @@
           <w:sz w:val="32"/>
           <w:szCs w:val="32"/>
         </w:rPr>
-        <w:t xml:space="preserve">XÂY DỰNG HỆ THỐNG QUẢN LÝ DỰ </w:t>
-      </w:r>
-      <w:proofErr w:type="gramStart"/>
-      <w:r>
-        <w:rPr>
-          <w:rFonts w:asciiTheme="majorHAnsi" w:hAnsiTheme="majorHAnsi" w:cstheme="majorHAnsi"/>
-          <w:b/>
-          <w:color w:val="000000" w:themeColor="text1"/>
-          <w:sz w:val="32"/>
-          <w:szCs w:val="32"/>
-        </w:rPr>
-        <w:t>ÁN</w:t>
-      </w:r>
-      <w:proofErr w:type="gramEnd"/>
-      <w:r>
-        <w:rPr>
-          <w:rFonts w:asciiTheme="majorHAnsi" w:hAnsiTheme="majorHAnsi" w:cstheme="majorHAnsi"/>
-          <w:b/>
-          <w:color w:val="000000" w:themeColor="text1"/>
-          <w:sz w:val="32"/>
-          <w:szCs w:val="32"/>
-        </w:rPr>
-        <w:t xml:space="preserve"> CÔNG NGHỆ THÔNG TIN</w:t>
+        <w:t>XÂY DỰNG HỆ THỐNG QUẢN LÝ DỰ ÁN CÔNG NGHỆ THÔNG TIN</w:t>
       </w:r>
     </w:p>
     <w:p>
@@ -404,7 +380,6 @@
                 <w:szCs w:val="28"/>
               </w:rPr>
             </w:pPr>
-            <w:proofErr w:type="spellStart"/>
             <w:r>
               <w:rPr>
                 <w:rFonts w:asciiTheme="majorHAnsi" w:hAnsiTheme="majorHAnsi" w:cstheme="majorHAnsi"/>
@@ -413,84 +388,7 @@
                 <w:sz w:val="28"/>
                 <w:szCs w:val="28"/>
               </w:rPr>
-              <w:t>Giảng</w:t>
-            </w:r>
-            <w:proofErr w:type="spellEnd"/>
-            <w:r>
-              <w:rPr>
-                <w:rFonts w:asciiTheme="majorHAnsi" w:hAnsiTheme="majorHAnsi" w:cstheme="majorHAnsi"/>
-                <w:b/>
-                <w:color w:val="000000" w:themeColor="text1"/>
-                <w:sz w:val="28"/>
-                <w:szCs w:val="28"/>
-              </w:rPr>
-              <w:t xml:space="preserve"> </w:t>
-            </w:r>
-            <w:proofErr w:type="spellStart"/>
-            <w:r>
-              <w:rPr>
-                <w:rFonts w:asciiTheme="majorHAnsi" w:hAnsiTheme="majorHAnsi" w:cstheme="majorHAnsi"/>
-                <w:b/>
-                <w:color w:val="000000" w:themeColor="text1"/>
-                <w:sz w:val="28"/>
-                <w:szCs w:val="28"/>
-              </w:rPr>
-              <w:t>viên</w:t>
-            </w:r>
-            <w:proofErr w:type="spellEnd"/>
-            <w:r>
-              <w:rPr>
-                <w:rFonts w:asciiTheme="majorHAnsi" w:hAnsiTheme="majorHAnsi" w:cstheme="majorHAnsi"/>
-                <w:b/>
-                <w:color w:val="000000" w:themeColor="text1"/>
-                <w:sz w:val="28"/>
-                <w:szCs w:val="28"/>
-              </w:rPr>
-              <w:t xml:space="preserve"> </w:t>
-            </w:r>
-            <w:proofErr w:type="spellStart"/>
-            <w:r>
-              <w:rPr>
-                <w:rFonts w:asciiTheme="majorHAnsi" w:hAnsiTheme="majorHAnsi" w:cstheme="majorHAnsi"/>
-                <w:b/>
-                <w:color w:val="000000" w:themeColor="text1"/>
-                <w:sz w:val="28"/>
-                <w:szCs w:val="28"/>
-              </w:rPr>
-              <w:t>hướng</w:t>
-            </w:r>
-            <w:proofErr w:type="spellEnd"/>
-            <w:r>
-              <w:rPr>
-                <w:rFonts w:asciiTheme="majorHAnsi" w:hAnsiTheme="majorHAnsi" w:cstheme="majorHAnsi"/>
-                <w:b/>
-                <w:color w:val="000000" w:themeColor="text1"/>
-                <w:sz w:val="28"/>
-                <w:szCs w:val="28"/>
-              </w:rPr>
-              <w:t xml:space="preserve"> </w:t>
-            </w:r>
-            <w:proofErr w:type="spellStart"/>
-            <w:r>
-              <w:rPr>
-                <w:rFonts w:asciiTheme="majorHAnsi" w:hAnsiTheme="majorHAnsi" w:cstheme="majorHAnsi"/>
-                <w:b/>
-                <w:color w:val="000000" w:themeColor="text1"/>
-                <w:sz w:val="28"/>
-                <w:szCs w:val="28"/>
-              </w:rPr>
-              <w:t>dẫn</w:t>
-            </w:r>
-            <w:proofErr w:type="spellEnd"/>
-            <w:r>
-              <w:rPr>
-                <w:rFonts w:asciiTheme="majorHAnsi" w:hAnsiTheme="majorHAnsi" w:cstheme="majorHAnsi"/>
-                <w:b/>
-                <w:color w:val="000000" w:themeColor="text1"/>
-                <w:sz w:val="28"/>
-                <w:szCs w:val="28"/>
-              </w:rPr>
-              <w:t>:</w:t>
+              <w:t>Giảng viên hướng dẫn:</w:t>
             </w:r>
           </w:p>
         </w:tc>
@@ -518,64 +416,8 @@
                 <w:sz w:val="28"/>
                 <w:szCs w:val="28"/>
               </w:rPr>
-              <w:t xml:space="preserve">TS. </w:t>
+              <w:t>TS. Lê Chí Luận</w:t>
             </w:r>
-            <w:proofErr w:type="spellStart"/>
-            <w:r>
-              <w:rPr>
-                <w:rFonts w:asciiTheme="majorHAnsi" w:hAnsiTheme="majorHAnsi" w:cstheme="majorHAnsi"/>
-                <w:b/>
-                <w:color w:val="000000" w:themeColor="text1"/>
-                <w:sz w:val="28"/>
-                <w:szCs w:val="28"/>
-              </w:rPr>
-              <w:t>Lê</w:t>
-            </w:r>
-            <w:proofErr w:type="spellEnd"/>
-            <w:r>
-              <w:rPr>
-                <w:rFonts w:asciiTheme="majorHAnsi" w:hAnsiTheme="majorHAnsi" w:cstheme="majorHAnsi"/>
-                <w:b/>
-                <w:color w:val="000000" w:themeColor="text1"/>
-                <w:sz w:val="28"/>
-                <w:szCs w:val="28"/>
-              </w:rPr>
-              <w:t xml:space="preserve"> </w:t>
-            </w:r>
-            <w:proofErr w:type="spellStart"/>
-            <w:r>
-              <w:rPr>
-                <w:rFonts w:asciiTheme="majorHAnsi" w:hAnsiTheme="majorHAnsi" w:cstheme="majorHAnsi"/>
-                <w:b/>
-                <w:color w:val="000000" w:themeColor="text1"/>
-                <w:sz w:val="28"/>
-                <w:szCs w:val="28"/>
-              </w:rPr>
-              <w:t>Chí</w:t>
-            </w:r>
-            <w:proofErr w:type="spellEnd"/>
-            <w:r>
-              <w:rPr>
-                <w:rFonts w:asciiTheme="majorHAnsi" w:hAnsiTheme="majorHAnsi" w:cstheme="majorHAnsi"/>
-                <w:b/>
-                <w:color w:val="000000" w:themeColor="text1"/>
-                <w:sz w:val="28"/>
-                <w:szCs w:val="28"/>
-              </w:rPr>
-              <w:t xml:space="preserve"> </w:t>
-            </w:r>
-            <w:proofErr w:type="spellStart"/>
-            <w:r>
-              <w:rPr>
-                <w:rFonts w:asciiTheme="majorHAnsi" w:hAnsiTheme="majorHAnsi" w:cstheme="majorHAnsi"/>
-                <w:b/>
-                <w:color w:val="000000" w:themeColor="text1"/>
-                <w:sz w:val="28"/>
-                <w:szCs w:val="28"/>
-              </w:rPr>
-              <w:t>Luận</w:t>
-            </w:r>
-            <w:proofErr w:type="spellEnd"/>
           </w:p>
         </w:tc>
       </w:tr>
@@ -597,7 +439,6 @@
                 <w:szCs w:val="28"/>
               </w:rPr>
             </w:pPr>
-            <w:proofErr w:type="spellStart"/>
             <w:r>
               <w:rPr>
                 <w:rFonts w:asciiTheme="majorHAnsi" w:hAnsiTheme="majorHAnsi" w:cstheme="majorHAnsi"/>
@@ -606,84 +447,7 @@
                 <w:sz w:val="28"/>
                 <w:szCs w:val="28"/>
               </w:rPr>
-              <w:t>Sinh</w:t>
-            </w:r>
-            <w:proofErr w:type="spellEnd"/>
-            <w:r>
-              <w:rPr>
-                <w:rFonts w:asciiTheme="majorHAnsi" w:hAnsiTheme="majorHAnsi" w:cstheme="majorHAnsi"/>
-                <w:b/>
-                <w:color w:val="000000" w:themeColor="text1"/>
-                <w:sz w:val="28"/>
-                <w:szCs w:val="28"/>
-              </w:rPr>
-              <w:t xml:space="preserve"> </w:t>
-            </w:r>
-            <w:proofErr w:type="spellStart"/>
-            <w:r>
-              <w:rPr>
-                <w:rFonts w:asciiTheme="majorHAnsi" w:hAnsiTheme="majorHAnsi" w:cstheme="majorHAnsi"/>
-                <w:b/>
-                <w:color w:val="000000" w:themeColor="text1"/>
-                <w:sz w:val="28"/>
-                <w:szCs w:val="28"/>
-              </w:rPr>
-              <w:t>viên</w:t>
-            </w:r>
-            <w:proofErr w:type="spellEnd"/>
-            <w:r>
-              <w:rPr>
-                <w:rFonts w:asciiTheme="majorHAnsi" w:hAnsiTheme="majorHAnsi" w:cstheme="majorHAnsi"/>
-                <w:b/>
-                <w:color w:val="000000" w:themeColor="text1"/>
-                <w:sz w:val="28"/>
-                <w:szCs w:val="28"/>
-              </w:rPr>
-              <w:t xml:space="preserve"> </w:t>
-            </w:r>
-            <w:proofErr w:type="spellStart"/>
-            <w:r>
-              <w:rPr>
-                <w:rFonts w:asciiTheme="majorHAnsi" w:hAnsiTheme="majorHAnsi" w:cstheme="majorHAnsi"/>
-                <w:b/>
-                <w:color w:val="000000" w:themeColor="text1"/>
-                <w:sz w:val="28"/>
-                <w:szCs w:val="28"/>
-              </w:rPr>
-              <w:t>thực</w:t>
-            </w:r>
-            <w:proofErr w:type="spellEnd"/>
-            <w:r>
-              <w:rPr>
-                <w:rFonts w:asciiTheme="majorHAnsi" w:hAnsiTheme="majorHAnsi" w:cstheme="majorHAnsi"/>
-                <w:b/>
-                <w:color w:val="000000" w:themeColor="text1"/>
-                <w:sz w:val="28"/>
-                <w:szCs w:val="28"/>
-              </w:rPr>
-              <w:t xml:space="preserve"> </w:t>
-            </w:r>
-            <w:proofErr w:type="spellStart"/>
-            <w:r>
-              <w:rPr>
-                <w:rFonts w:asciiTheme="majorHAnsi" w:hAnsiTheme="majorHAnsi" w:cstheme="majorHAnsi"/>
-                <w:b/>
-                <w:color w:val="000000" w:themeColor="text1"/>
-                <w:sz w:val="28"/>
-                <w:szCs w:val="28"/>
-              </w:rPr>
-              <w:t>hiện</w:t>
-            </w:r>
-            <w:proofErr w:type="spellEnd"/>
-            <w:r>
-              <w:rPr>
-                <w:rFonts w:asciiTheme="majorHAnsi" w:hAnsiTheme="majorHAnsi" w:cstheme="majorHAnsi"/>
-                <w:b/>
-                <w:color w:val="000000" w:themeColor="text1"/>
-                <w:sz w:val="28"/>
-                <w:szCs w:val="28"/>
-              </w:rPr>
-              <w:t>:</w:t>
+              <w:t>Sinh viên thực hiện:</w:t>
             </w:r>
           </w:p>
         </w:tc>
@@ -703,7 +467,6 @@
                 <w:szCs w:val="28"/>
               </w:rPr>
             </w:pPr>
-            <w:proofErr w:type="spellStart"/>
             <w:r>
               <w:rPr>
                 <w:rFonts w:asciiTheme="majorHAnsi" w:hAnsiTheme="majorHAnsi" w:cstheme="majorHAnsi"/>
@@ -712,75 +475,8 @@
                 <w:sz w:val="28"/>
                 <w:szCs w:val="28"/>
               </w:rPr>
-              <w:t>Trần</w:t>
+              <w:t>Trần Lương Ngọc Trâm</w:t>
             </w:r>
-            <w:proofErr w:type="spellEnd"/>
-            <w:r>
-              <w:rPr>
-                <w:rFonts w:asciiTheme="majorHAnsi" w:hAnsiTheme="majorHAnsi" w:cstheme="majorHAnsi"/>
-                <w:b/>
-                <w:color w:val="000000" w:themeColor="text1"/>
-                <w:sz w:val="28"/>
-                <w:szCs w:val="28"/>
-              </w:rPr>
-              <w:t xml:space="preserve"> </w:t>
-            </w:r>
-            <w:proofErr w:type="spellStart"/>
-            <w:r>
-              <w:rPr>
-                <w:rFonts w:asciiTheme="majorHAnsi" w:hAnsiTheme="majorHAnsi" w:cstheme="majorHAnsi"/>
-                <w:b/>
-                <w:color w:val="000000" w:themeColor="text1"/>
-                <w:sz w:val="28"/>
-                <w:szCs w:val="28"/>
-              </w:rPr>
-              <w:t>Lương</w:t>
-            </w:r>
-            <w:proofErr w:type="spellEnd"/>
-            <w:r>
-              <w:rPr>
-                <w:rFonts w:asciiTheme="majorHAnsi" w:hAnsiTheme="majorHAnsi" w:cstheme="majorHAnsi"/>
-                <w:b/>
-                <w:color w:val="000000" w:themeColor="text1"/>
-                <w:sz w:val="28"/>
-                <w:szCs w:val="28"/>
-              </w:rPr>
-              <w:t xml:space="preserve"> </w:t>
-            </w:r>
-            <w:proofErr w:type="spellStart"/>
-            <w:r>
-              <w:rPr>
-                <w:rFonts w:asciiTheme="majorHAnsi" w:hAnsiTheme="majorHAnsi" w:cstheme="majorHAnsi"/>
-                <w:b/>
-                <w:color w:val="000000" w:themeColor="text1"/>
-                <w:sz w:val="28"/>
-                <w:szCs w:val="28"/>
-              </w:rPr>
-              <w:t>Ngọc</w:t>
-            </w:r>
-            <w:proofErr w:type="spellEnd"/>
-            <w:r>
-              <w:rPr>
-                <w:rFonts w:asciiTheme="majorHAnsi" w:hAnsiTheme="majorHAnsi" w:cstheme="majorHAnsi"/>
-                <w:b/>
-                <w:color w:val="000000" w:themeColor="text1"/>
-                <w:sz w:val="28"/>
-                <w:szCs w:val="28"/>
-              </w:rPr>
-              <w:t xml:space="preserve"> </w:t>
-            </w:r>
-            <w:proofErr w:type="spellStart"/>
-            <w:r>
-              <w:rPr>
-                <w:rFonts w:asciiTheme="majorHAnsi" w:hAnsiTheme="majorHAnsi" w:cstheme="majorHAnsi"/>
-                <w:b/>
-                <w:color w:val="000000" w:themeColor="text1"/>
-                <w:sz w:val="28"/>
-                <w:szCs w:val="28"/>
-              </w:rPr>
-              <w:t>Trâm</w:t>
-            </w:r>
-            <w:proofErr w:type="spellEnd"/>
           </w:p>
         </w:tc>
       </w:tr>
@@ -802,7 +498,6 @@
                 <w:szCs w:val="28"/>
               </w:rPr>
             </w:pPr>
-            <w:proofErr w:type="spellStart"/>
             <w:r>
               <w:rPr>
                 <w:rFonts w:asciiTheme="majorHAnsi" w:hAnsiTheme="majorHAnsi" w:cstheme="majorHAnsi"/>
@@ -811,18 +506,7 @@
                 <w:sz w:val="28"/>
                 <w:szCs w:val="28"/>
               </w:rPr>
-              <w:t>Lớp</w:t>
-            </w:r>
-            <w:proofErr w:type="spellEnd"/>
-            <w:r>
-              <w:rPr>
-                <w:rFonts w:asciiTheme="majorHAnsi" w:hAnsiTheme="majorHAnsi" w:cstheme="majorHAnsi"/>
-                <w:b/>
-                <w:color w:val="000000" w:themeColor="text1"/>
-                <w:sz w:val="28"/>
-                <w:szCs w:val="28"/>
-              </w:rPr>
-              <w:t>:</w:t>
+              <w:t>Lớp:</w:t>
             </w:r>
           </w:p>
         </w:tc>
@@ -873,7 +557,6 @@
                 <w:szCs w:val="28"/>
               </w:rPr>
             </w:pPr>
-            <w:proofErr w:type="spellStart"/>
             <w:r>
               <w:rPr>
                 <w:rFonts w:asciiTheme="majorHAnsi" w:hAnsiTheme="majorHAnsi" w:cstheme="majorHAnsi"/>
@@ -882,62 +565,7 @@
                 <w:sz w:val="28"/>
                 <w:szCs w:val="28"/>
               </w:rPr>
-              <w:t>Mã</w:t>
-            </w:r>
-            <w:proofErr w:type="spellEnd"/>
-            <w:r>
-              <w:rPr>
-                <w:rFonts w:asciiTheme="majorHAnsi" w:hAnsiTheme="majorHAnsi" w:cstheme="majorHAnsi"/>
-                <w:b/>
-                <w:color w:val="000000" w:themeColor="text1"/>
-                <w:sz w:val="28"/>
-                <w:szCs w:val="28"/>
-              </w:rPr>
-              <w:t xml:space="preserve"> </w:t>
-            </w:r>
-            <w:proofErr w:type="spellStart"/>
-            <w:r>
-              <w:rPr>
-                <w:rFonts w:asciiTheme="majorHAnsi" w:hAnsiTheme="majorHAnsi" w:cstheme="majorHAnsi"/>
-                <w:b/>
-                <w:color w:val="000000" w:themeColor="text1"/>
-                <w:sz w:val="28"/>
-                <w:szCs w:val="28"/>
-              </w:rPr>
-              <w:t>sinh</w:t>
-            </w:r>
-            <w:proofErr w:type="spellEnd"/>
-            <w:r>
-              <w:rPr>
-                <w:rFonts w:asciiTheme="majorHAnsi" w:hAnsiTheme="majorHAnsi" w:cstheme="majorHAnsi"/>
-                <w:b/>
-                <w:color w:val="000000" w:themeColor="text1"/>
-                <w:sz w:val="28"/>
-                <w:szCs w:val="28"/>
-              </w:rPr>
-              <w:t xml:space="preserve"> </w:t>
-            </w:r>
-            <w:proofErr w:type="spellStart"/>
-            <w:r>
-              <w:rPr>
-                <w:rFonts w:asciiTheme="majorHAnsi" w:hAnsiTheme="majorHAnsi" w:cstheme="majorHAnsi"/>
-                <w:b/>
-                <w:color w:val="000000" w:themeColor="text1"/>
-                <w:sz w:val="28"/>
-                <w:szCs w:val="28"/>
-              </w:rPr>
-              <w:t>viên</w:t>
-            </w:r>
-            <w:proofErr w:type="spellEnd"/>
-            <w:r>
-              <w:rPr>
-                <w:rFonts w:asciiTheme="majorHAnsi" w:hAnsiTheme="majorHAnsi" w:cstheme="majorHAnsi"/>
-                <w:b/>
-                <w:color w:val="000000" w:themeColor="text1"/>
-                <w:sz w:val="28"/>
-                <w:szCs w:val="28"/>
-              </w:rPr>
-              <w:t>:</w:t>
+              <w:t>Mã sinh viên:</w:t>
             </w:r>
           </w:p>
         </w:tc>
@@ -988,7 +616,6 @@
                 <w:szCs w:val="28"/>
               </w:rPr>
             </w:pPr>
-            <w:proofErr w:type="spellStart"/>
             <w:r>
               <w:rPr>
                 <w:rFonts w:asciiTheme="majorHAnsi" w:hAnsiTheme="majorHAnsi" w:cstheme="majorHAnsi"/>
@@ -997,40 +624,7 @@
                 <w:sz w:val="28"/>
                 <w:szCs w:val="28"/>
               </w:rPr>
-              <w:t>Chuyên</w:t>
-            </w:r>
-            <w:proofErr w:type="spellEnd"/>
-            <w:r>
-              <w:rPr>
-                <w:rFonts w:asciiTheme="majorHAnsi" w:hAnsiTheme="majorHAnsi" w:cstheme="majorHAnsi"/>
-                <w:b/>
-                <w:color w:val="000000" w:themeColor="text1"/>
-                <w:sz w:val="28"/>
-                <w:szCs w:val="28"/>
-              </w:rPr>
-              <w:t xml:space="preserve"> </w:t>
-            </w:r>
-            <w:proofErr w:type="spellStart"/>
-            <w:r>
-              <w:rPr>
-                <w:rFonts w:asciiTheme="majorHAnsi" w:hAnsiTheme="majorHAnsi" w:cstheme="majorHAnsi"/>
-                <w:b/>
-                <w:color w:val="000000" w:themeColor="text1"/>
-                <w:sz w:val="28"/>
-                <w:szCs w:val="28"/>
-              </w:rPr>
-              <w:t>ngành</w:t>
-            </w:r>
-            <w:proofErr w:type="spellEnd"/>
-            <w:r>
-              <w:rPr>
-                <w:rFonts w:asciiTheme="majorHAnsi" w:hAnsiTheme="majorHAnsi" w:cstheme="majorHAnsi"/>
-                <w:b/>
-                <w:color w:val="000000" w:themeColor="text1"/>
-                <w:sz w:val="28"/>
-                <w:szCs w:val="28"/>
-              </w:rPr>
-              <w:t>:</w:t>
+              <w:t>Chuyên ngành:</w:t>
             </w:r>
           </w:p>
         </w:tc>
@@ -1050,7 +644,6 @@
                 <w:szCs w:val="28"/>
               </w:rPr>
             </w:pPr>
-            <w:proofErr w:type="spellStart"/>
             <w:r>
               <w:rPr>
                 <w:rFonts w:asciiTheme="majorHAnsi" w:hAnsiTheme="majorHAnsi" w:cstheme="majorHAnsi"/>
@@ -1059,62 +652,7 @@
                 <w:sz w:val="28"/>
                 <w:szCs w:val="28"/>
               </w:rPr>
-              <w:t>Hệ</w:t>
-            </w:r>
-            <w:proofErr w:type="spellEnd"/>
-            <w:r>
-              <w:rPr>
-                <w:rFonts w:asciiTheme="majorHAnsi" w:hAnsiTheme="majorHAnsi" w:cstheme="majorHAnsi"/>
-                <w:b/>
-                <w:color w:val="000000" w:themeColor="text1"/>
-                <w:sz w:val="28"/>
-                <w:szCs w:val="28"/>
-              </w:rPr>
-              <w:t xml:space="preserve"> </w:t>
-            </w:r>
-            <w:proofErr w:type="spellStart"/>
-            <w:r>
-              <w:rPr>
-                <w:rFonts w:asciiTheme="majorHAnsi" w:hAnsiTheme="majorHAnsi" w:cstheme="majorHAnsi"/>
-                <w:b/>
-                <w:color w:val="000000" w:themeColor="text1"/>
-                <w:sz w:val="28"/>
-                <w:szCs w:val="28"/>
-              </w:rPr>
-              <w:t>thống</w:t>
-            </w:r>
-            <w:proofErr w:type="spellEnd"/>
-            <w:r>
-              <w:rPr>
-                <w:rFonts w:asciiTheme="majorHAnsi" w:hAnsiTheme="majorHAnsi" w:cstheme="majorHAnsi"/>
-                <w:b/>
-                <w:color w:val="000000" w:themeColor="text1"/>
-                <w:sz w:val="28"/>
-                <w:szCs w:val="28"/>
-              </w:rPr>
-              <w:t xml:space="preserve"> </w:t>
-            </w:r>
-            <w:proofErr w:type="spellStart"/>
-            <w:r>
-              <w:rPr>
-                <w:rFonts w:asciiTheme="majorHAnsi" w:hAnsiTheme="majorHAnsi" w:cstheme="majorHAnsi"/>
-                <w:b/>
-                <w:color w:val="000000" w:themeColor="text1"/>
-                <w:sz w:val="28"/>
-                <w:szCs w:val="28"/>
-              </w:rPr>
-              <w:t>thông</w:t>
-            </w:r>
-            <w:proofErr w:type="spellEnd"/>
-            <w:r>
-              <w:rPr>
-                <w:rFonts w:asciiTheme="majorHAnsi" w:hAnsiTheme="majorHAnsi" w:cstheme="majorHAnsi"/>
-                <w:b/>
-                <w:color w:val="000000" w:themeColor="text1"/>
-                <w:sz w:val="28"/>
-                <w:szCs w:val="28"/>
-              </w:rPr>
-              <w:t xml:space="preserve"> tin</w:t>
+              <w:t>Hệ thống thông tin</w:t>
             </w:r>
           </w:p>
         </w:tc>
@@ -1267,7 +805,6 @@
           <w:lang w:val="vi-VN"/>
         </w:rPr>
       </w:pPr>
-      <w:proofErr w:type="spellStart"/>
       <w:r>
         <w:rPr>
           <w:rFonts w:asciiTheme="majorHAnsi" w:hAnsiTheme="majorHAnsi" w:cstheme="majorHAnsi"/>
@@ -1275,37 +812,7 @@
           <w:color w:val="000000" w:themeColor="text1"/>
           <w:szCs w:val="28"/>
         </w:rPr>
-        <w:t>Hà</w:t>
-      </w:r>
-      <w:proofErr w:type="spellEnd"/>
-      <w:r>
-        <w:rPr>
-          <w:rFonts w:asciiTheme="majorHAnsi" w:hAnsiTheme="majorHAnsi" w:cstheme="majorHAnsi"/>
-          <w:b/>
-          <w:color w:val="000000" w:themeColor="text1"/>
-          <w:szCs w:val="28"/>
-        </w:rPr>
-        <w:t xml:space="preserve"> </w:t>
-      </w:r>
-      <w:proofErr w:type="spellStart"/>
-      <w:r>
-        <w:rPr>
-          <w:rFonts w:asciiTheme="majorHAnsi" w:hAnsiTheme="majorHAnsi" w:cstheme="majorHAnsi"/>
-          <w:b/>
-          <w:color w:val="000000" w:themeColor="text1"/>
-          <w:szCs w:val="28"/>
-        </w:rPr>
-        <w:t>Nội</w:t>
-      </w:r>
-      <w:proofErr w:type="spellEnd"/>
-      <w:r>
-        <w:rPr>
-          <w:rFonts w:asciiTheme="majorHAnsi" w:hAnsiTheme="majorHAnsi" w:cstheme="majorHAnsi"/>
-          <w:b/>
-          <w:color w:val="000000" w:themeColor="text1"/>
-          <w:szCs w:val="28"/>
-        </w:rPr>
-        <w:t>, 0</w:t>
+        <w:t>Hà Nội, 0</w:t>
       </w:r>
       <w:r>
         <w:rPr>
@@ -1437,7 +944,6 @@
                 <w:rFonts w:asciiTheme="majorHAnsi" w:hAnsiTheme="majorHAnsi" w:cstheme="majorHAnsi"/>
                 <w:noProof/>
                 <w:color w:val="000000" w:themeColor="text1"/>
-                <w:lang w:eastAsia="zh-CN"/>
               </w:rPr>
               <mc:AlternateContent>
                 <mc:Choice Requires="wps">
@@ -1541,7 +1047,6 @@
                 <w:b/>
                 <w:noProof/>
                 <w:color w:val="000000" w:themeColor="text1"/>
-                <w:lang w:eastAsia="zh-CN"/>
               </w:rPr>
               <mc:AlternateContent>
                 <mc:Choice Requires="wps">
@@ -1612,98 +1117,14 @@
                 </mc:Fallback>
               </mc:AlternateContent>
             </w:r>
-            <w:proofErr w:type="spellStart"/>
             <w:r>
               <w:rPr>
                 <w:rFonts w:asciiTheme="majorHAnsi" w:hAnsiTheme="majorHAnsi" w:cstheme="majorHAnsi"/>
                 <w:b/>
                 <w:color w:val="000000" w:themeColor="text1"/>
               </w:rPr>
-              <w:t>Độc</w:t>
+              <w:t>Độc lập – Tự do – Hạnh phúc</w:t>
             </w:r>
-            <w:proofErr w:type="spellEnd"/>
-            <w:r>
-              <w:rPr>
-                <w:rFonts w:asciiTheme="majorHAnsi" w:hAnsiTheme="majorHAnsi" w:cstheme="majorHAnsi"/>
-                <w:b/>
-                <w:color w:val="000000" w:themeColor="text1"/>
-              </w:rPr>
-              <w:t xml:space="preserve"> </w:t>
-            </w:r>
-            <w:proofErr w:type="spellStart"/>
-            <w:r>
-              <w:rPr>
-                <w:rFonts w:asciiTheme="majorHAnsi" w:hAnsiTheme="majorHAnsi" w:cstheme="majorHAnsi"/>
-                <w:b/>
-                <w:color w:val="000000" w:themeColor="text1"/>
-              </w:rPr>
-              <w:t>lập</w:t>
-            </w:r>
-            <w:proofErr w:type="spellEnd"/>
-            <w:r>
-              <w:rPr>
-                <w:rFonts w:asciiTheme="majorHAnsi" w:hAnsiTheme="majorHAnsi" w:cstheme="majorHAnsi"/>
-                <w:b/>
-                <w:color w:val="000000" w:themeColor="text1"/>
-              </w:rPr>
-              <w:t xml:space="preserve"> – </w:t>
-            </w:r>
-            <w:proofErr w:type="spellStart"/>
-            <w:r>
-              <w:rPr>
-                <w:rFonts w:asciiTheme="majorHAnsi" w:hAnsiTheme="majorHAnsi" w:cstheme="majorHAnsi"/>
-                <w:b/>
-                <w:color w:val="000000" w:themeColor="text1"/>
-              </w:rPr>
-              <w:t>Tự</w:t>
-            </w:r>
-            <w:proofErr w:type="spellEnd"/>
-            <w:r>
-              <w:rPr>
-                <w:rFonts w:asciiTheme="majorHAnsi" w:hAnsiTheme="majorHAnsi" w:cstheme="majorHAnsi"/>
-                <w:b/>
-                <w:color w:val="000000" w:themeColor="text1"/>
-              </w:rPr>
-              <w:t xml:space="preserve"> do –</w:t>
-            </w:r>
-            <w:bookmarkStart w:id="0" w:name="_GoBack"/>
-            <w:bookmarkEnd w:id="0"/>
-            <w:r>
-              <w:rPr>
-                <w:rFonts w:asciiTheme="majorHAnsi" w:hAnsiTheme="majorHAnsi" w:cstheme="majorHAnsi"/>
-                <w:b/>
-                <w:color w:val="000000" w:themeColor="text1"/>
-              </w:rPr>
-              <w:t xml:space="preserve"> </w:t>
-            </w:r>
-            <w:proofErr w:type="spellStart"/>
-            <w:r>
-              <w:rPr>
-                <w:rFonts w:asciiTheme="majorHAnsi" w:hAnsiTheme="majorHAnsi" w:cstheme="majorHAnsi"/>
-                <w:b/>
-                <w:color w:val="000000" w:themeColor="text1"/>
-              </w:rPr>
-              <w:t>Hạnh</w:t>
-            </w:r>
-            <w:proofErr w:type="spellEnd"/>
-            <w:r>
-              <w:rPr>
-                <w:rFonts w:asciiTheme="majorHAnsi" w:hAnsiTheme="majorHAnsi" w:cstheme="majorHAnsi"/>
-                <w:b/>
-                <w:color w:val="000000" w:themeColor="text1"/>
-              </w:rPr>
-              <w:t xml:space="preserve"> </w:t>
-            </w:r>
-            <w:proofErr w:type="spellStart"/>
-            <w:r>
-              <w:rPr>
-                <w:rFonts w:asciiTheme="majorHAnsi" w:hAnsiTheme="majorHAnsi" w:cstheme="majorHAnsi"/>
-                <w:b/>
-                <w:color w:val="000000" w:themeColor="text1"/>
-              </w:rPr>
-              <w:t>phúc</w:t>
-            </w:r>
-            <w:proofErr w:type="spellEnd"/>
           </w:p>
         </w:tc>
       </w:tr>
@@ -1775,77 +1196,13 @@
           <w:color w:val="000000" w:themeColor="text1"/>
         </w:rPr>
       </w:pPr>
-      <w:proofErr w:type="spellStart"/>
       <w:r>
         <w:rPr>
           <w:rFonts w:asciiTheme="majorHAnsi" w:hAnsiTheme="majorHAnsi" w:cstheme="majorHAnsi"/>
           <w:b/>
           <w:color w:val="000000" w:themeColor="text1"/>
         </w:rPr>
-        <w:t>Sinh</w:t>
-      </w:r>
-      <w:proofErr w:type="spellEnd"/>
-      <w:r>
-        <w:rPr>
-          <w:rFonts w:asciiTheme="majorHAnsi" w:hAnsiTheme="majorHAnsi" w:cstheme="majorHAnsi"/>
-          <w:b/>
-          <w:color w:val="000000" w:themeColor="text1"/>
-        </w:rPr>
-        <w:t xml:space="preserve"> </w:t>
-      </w:r>
-      <w:proofErr w:type="spellStart"/>
-      <w:r>
-        <w:rPr>
-          <w:rFonts w:asciiTheme="majorHAnsi" w:hAnsiTheme="majorHAnsi" w:cstheme="majorHAnsi"/>
-          <w:b/>
-          <w:color w:val="000000" w:themeColor="text1"/>
-        </w:rPr>
-        <w:t>viên</w:t>
-      </w:r>
-      <w:proofErr w:type="spellEnd"/>
-      <w:r>
-        <w:rPr>
-          <w:rFonts w:asciiTheme="majorHAnsi" w:hAnsiTheme="majorHAnsi" w:cstheme="majorHAnsi"/>
-          <w:b/>
-          <w:color w:val="000000" w:themeColor="text1"/>
-        </w:rPr>
-        <w:t xml:space="preserve"> </w:t>
-      </w:r>
-      <w:proofErr w:type="spellStart"/>
-      <w:r>
-        <w:rPr>
-          <w:rFonts w:asciiTheme="majorHAnsi" w:hAnsiTheme="majorHAnsi" w:cstheme="majorHAnsi"/>
-          <w:b/>
-          <w:color w:val="000000" w:themeColor="text1"/>
-        </w:rPr>
-        <w:t>thực</w:t>
-      </w:r>
-      <w:proofErr w:type="spellEnd"/>
-      <w:r>
-        <w:rPr>
-          <w:rFonts w:asciiTheme="majorHAnsi" w:hAnsiTheme="majorHAnsi" w:cstheme="majorHAnsi"/>
-          <w:b/>
-          <w:color w:val="000000" w:themeColor="text1"/>
-        </w:rPr>
-        <w:t xml:space="preserve"> </w:t>
-      </w:r>
-      <w:proofErr w:type="spellStart"/>
-      <w:r>
-        <w:rPr>
-          <w:rFonts w:asciiTheme="majorHAnsi" w:hAnsiTheme="majorHAnsi" w:cstheme="majorHAnsi"/>
-          <w:b/>
-          <w:color w:val="000000" w:themeColor="text1"/>
-        </w:rPr>
-        <w:t>hiện</w:t>
-      </w:r>
-      <w:proofErr w:type="spellEnd"/>
-      <w:r>
-        <w:rPr>
-          <w:rFonts w:asciiTheme="majorHAnsi" w:hAnsiTheme="majorHAnsi" w:cstheme="majorHAnsi"/>
-          <w:b/>
-          <w:color w:val="000000" w:themeColor="text1"/>
-        </w:rPr>
-        <w:t xml:space="preserve">: </w:t>
+        <w:t xml:space="preserve">Sinh viên thực hiện: </w:t>
       </w:r>
     </w:p>
     <w:tbl>
@@ -1876,7 +1233,6 @@
                 <w:color w:val="000000" w:themeColor="text1"/>
               </w:rPr>
             </w:pPr>
-            <w:proofErr w:type="spellStart"/>
             <w:r>
               <w:rPr>
                 <w:rFonts w:asciiTheme="majorHAnsi" w:hAnsiTheme="majorHAnsi" w:cstheme="majorHAnsi"/>
@@ -1884,57 +1240,7 @@
                 <w:i/>
                 <w:color w:val="000000" w:themeColor="text1"/>
               </w:rPr>
-              <w:t>Họ</w:t>
-            </w:r>
-            <w:proofErr w:type="spellEnd"/>
-            <w:r>
-              <w:rPr>
-                <w:rFonts w:asciiTheme="majorHAnsi" w:hAnsiTheme="majorHAnsi" w:cstheme="majorHAnsi"/>
-                <w:b/>
-                <w:i/>
-                <w:color w:val="000000" w:themeColor="text1"/>
-              </w:rPr>
-              <w:t xml:space="preserve"> </w:t>
-            </w:r>
-            <w:proofErr w:type="spellStart"/>
-            <w:r>
-              <w:rPr>
-                <w:rFonts w:asciiTheme="majorHAnsi" w:hAnsiTheme="majorHAnsi" w:cstheme="majorHAnsi"/>
-                <w:b/>
-                <w:i/>
-                <w:color w:val="000000" w:themeColor="text1"/>
-              </w:rPr>
-              <w:t>và</w:t>
-            </w:r>
-            <w:proofErr w:type="spellEnd"/>
-            <w:r>
-              <w:rPr>
-                <w:rFonts w:asciiTheme="majorHAnsi" w:hAnsiTheme="majorHAnsi" w:cstheme="majorHAnsi"/>
-                <w:b/>
-                <w:i/>
-                <w:color w:val="000000" w:themeColor="text1"/>
-              </w:rPr>
-              <w:t xml:space="preserve"> </w:t>
-            </w:r>
-            <w:proofErr w:type="spellStart"/>
-            <w:r>
-              <w:rPr>
-                <w:rFonts w:asciiTheme="majorHAnsi" w:hAnsiTheme="majorHAnsi" w:cstheme="majorHAnsi"/>
-                <w:b/>
-                <w:i/>
-                <w:color w:val="000000" w:themeColor="text1"/>
-              </w:rPr>
-              <w:t>tên</w:t>
-            </w:r>
-            <w:proofErr w:type="spellEnd"/>
-            <w:r>
-              <w:rPr>
-                <w:rFonts w:asciiTheme="majorHAnsi" w:hAnsiTheme="majorHAnsi" w:cstheme="majorHAnsi"/>
-                <w:b/>
-                <w:i/>
-                <w:color w:val="000000" w:themeColor="text1"/>
-              </w:rPr>
-              <w:t>:</w:t>
+              <w:t>Họ và tên:</w:t>
             </w:r>
           </w:p>
         </w:tc>
@@ -1952,70 +1258,14 @@
                 <w:color w:val="000000" w:themeColor="text1"/>
               </w:rPr>
             </w:pPr>
-            <w:proofErr w:type="spellStart"/>
             <w:r>
               <w:rPr>
                 <w:rFonts w:asciiTheme="majorHAnsi" w:hAnsiTheme="majorHAnsi" w:cstheme="majorHAnsi"/>
                 <w:i/>
                 <w:color w:val="000000" w:themeColor="text1"/>
               </w:rPr>
-              <w:t>Trần</w:t>
+              <w:t>Trần Lương Ngọc Trâm</w:t>
             </w:r>
-            <w:proofErr w:type="spellEnd"/>
-            <w:r>
-              <w:rPr>
-                <w:rFonts w:asciiTheme="majorHAnsi" w:hAnsiTheme="majorHAnsi" w:cstheme="majorHAnsi"/>
-                <w:i/>
-                <w:color w:val="000000" w:themeColor="text1"/>
-              </w:rPr>
-              <w:t xml:space="preserve"> </w:t>
-            </w:r>
-            <w:proofErr w:type="spellStart"/>
-            <w:r>
-              <w:rPr>
-                <w:rFonts w:asciiTheme="majorHAnsi" w:hAnsiTheme="majorHAnsi" w:cstheme="majorHAnsi"/>
-                <w:i/>
-                <w:color w:val="000000" w:themeColor="text1"/>
-              </w:rPr>
-              <w:t>Lương</w:t>
-            </w:r>
-            <w:proofErr w:type="spellEnd"/>
-            <w:r>
-              <w:rPr>
-                <w:rFonts w:asciiTheme="majorHAnsi" w:hAnsiTheme="majorHAnsi" w:cstheme="majorHAnsi"/>
-                <w:i/>
-                <w:color w:val="000000" w:themeColor="text1"/>
-              </w:rPr>
-              <w:t xml:space="preserve"> </w:t>
-            </w:r>
-            <w:proofErr w:type="spellStart"/>
-            <w:r>
-              <w:rPr>
-                <w:rFonts w:asciiTheme="majorHAnsi" w:hAnsiTheme="majorHAnsi" w:cstheme="majorHAnsi"/>
-                <w:i/>
-                <w:color w:val="000000" w:themeColor="text1"/>
-              </w:rPr>
-              <w:t>Ngọc</w:t>
-            </w:r>
-            <w:proofErr w:type="spellEnd"/>
-            <w:r>
-              <w:rPr>
-                <w:rFonts w:asciiTheme="majorHAnsi" w:hAnsiTheme="majorHAnsi" w:cstheme="majorHAnsi"/>
-                <w:i/>
-                <w:color w:val="000000" w:themeColor="text1"/>
-              </w:rPr>
-              <w:t xml:space="preserve"> </w:t>
-            </w:r>
-            <w:proofErr w:type="spellStart"/>
-            <w:r>
-              <w:rPr>
-                <w:rFonts w:asciiTheme="majorHAnsi" w:hAnsiTheme="majorHAnsi" w:cstheme="majorHAnsi"/>
-                <w:i/>
-                <w:color w:val="000000" w:themeColor="text1"/>
-              </w:rPr>
-              <w:t>Trâm</w:t>
-            </w:r>
-            <w:proofErr w:type="spellEnd"/>
           </w:p>
         </w:tc>
         <w:tc>
@@ -2033,7 +1283,6 @@
                 <w:color w:val="000000" w:themeColor="text1"/>
               </w:rPr>
             </w:pPr>
-            <w:proofErr w:type="spellStart"/>
             <w:r>
               <w:rPr>
                 <w:rFonts w:asciiTheme="majorHAnsi" w:hAnsiTheme="majorHAnsi" w:cstheme="majorHAnsi"/>
@@ -2041,17 +1290,7 @@
                 <w:i/>
                 <w:color w:val="000000" w:themeColor="text1"/>
               </w:rPr>
-              <w:t>Mã</w:t>
-            </w:r>
-            <w:proofErr w:type="spellEnd"/>
-            <w:r>
-              <w:rPr>
-                <w:rFonts w:asciiTheme="majorHAnsi" w:hAnsiTheme="majorHAnsi" w:cstheme="majorHAnsi"/>
-                <w:b/>
-                <w:i/>
-                <w:color w:val="000000" w:themeColor="text1"/>
-              </w:rPr>
-              <w:t xml:space="preserve"> SV: </w:t>
+              <w:t xml:space="preserve">Mã SV: </w:t>
             </w:r>
           </w:p>
         </w:tc>
@@ -2097,7 +1336,6 @@
                 <w:color w:val="000000" w:themeColor="text1"/>
               </w:rPr>
             </w:pPr>
-            <w:proofErr w:type="spellStart"/>
             <w:r>
               <w:rPr>
                 <w:rFonts w:asciiTheme="majorHAnsi" w:hAnsiTheme="majorHAnsi" w:cstheme="majorHAnsi"/>
@@ -2105,37 +1343,7 @@
                 <w:i/>
                 <w:color w:val="000000" w:themeColor="text1"/>
               </w:rPr>
-              <w:t>Ngày</w:t>
-            </w:r>
-            <w:proofErr w:type="spellEnd"/>
-            <w:r>
-              <w:rPr>
-                <w:rFonts w:asciiTheme="majorHAnsi" w:hAnsiTheme="majorHAnsi" w:cstheme="majorHAnsi"/>
-                <w:b/>
-                <w:i/>
-                <w:color w:val="000000" w:themeColor="text1"/>
-              </w:rPr>
-              <w:t xml:space="preserve"> </w:t>
-            </w:r>
-            <w:proofErr w:type="spellStart"/>
-            <w:r>
-              <w:rPr>
-                <w:rFonts w:asciiTheme="majorHAnsi" w:hAnsiTheme="majorHAnsi" w:cstheme="majorHAnsi"/>
-                <w:b/>
-                <w:i/>
-                <w:color w:val="000000" w:themeColor="text1"/>
-              </w:rPr>
-              <w:t>sinh</w:t>
-            </w:r>
-            <w:proofErr w:type="spellEnd"/>
-            <w:r>
-              <w:rPr>
-                <w:rFonts w:asciiTheme="majorHAnsi" w:hAnsiTheme="majorHAnsi" w:cstheme="majorHAnsi"/>
-                <w:b/>
-                <w:i/>
-                <w:color w:val="000000" w:themeColor="text1"/>
-              </w:rPr>
-              <w:t>:</w:t>
+              <w:t>Ngày sinh:</w:t>
             </w:r>
           </w:p>
         </w:tc>
@@ -2189,7 +1397,6 @@
                 <w:color w:val="000000" w:themeColor="text1"/>
               </w:rPr>
             </w:pPr>
-            <w:proofErr w:type="spellStart"/>
             <w:r>
               <w:rPr>
                 <w:rFonts w:asciiTheme="majorHAnsi" w:hAnsiTheme="majorHAnsi" w:cstheme="majorHAnsi"/>
@@ -2197,37 +1404,7 @@
                 <w:i/>
                 <w:color w:val="000000" w:themeColor="text1"/>
               </w:rPr>
-              <w:t>Mã</w:t>
-            </w:r>
-            <w:proofErr w:type="spellEnd"/>
-            <w:r>
-              <w:rPr>
-                <w:rFonts w:asciiTheme="majorHAnsi" w:hAnsiTheme="majorHAnsi" w:cstheme="majorHAnsi"/>
-                <w:b/>
-                <w:i/>
-                <w:color w:val="000000" w:themeColor="text1"/>
-              </w:rPr>
-              <w:t xml:space="preserve"> </w:t>
-            </w:r>
-            <w:proofErr w:type="spellStart"/>
-            <w:r>
-              <w:rPr>
-                <w:rFonts w:asciiTheme="majorHAnsi" w:hAnsiTheme="majorHAnsi" w:cstheme="majorHAnsi"/>
-                <w:b/>
-                <w:i/>
-                <w:color w:val="000000" w:themeColor="text1"/>
-              </w:rPr>
-              <w:t>lớp</w:t>
-            </w:r>
-            <w:proofErr w:type="spellEnd"/>
-            <w:r>
-              <w:rPr>
-                <w:rFonts w:asciiTheme="majorHAnsi" w:hAnsiTheme="majorHAnsi" w:cstheme="majorHAnsi"/>
-                <w:b/>
-                <w:i/>
-                <w:color w:val="000000" w:themeColor="text1"/>
-              </w:rPr>
-              <w:t>:</w:t>
+              <w:t>Mã lớp:</w:t>
             </w:r>
           </w:p>
         </w:tc>
@@ -2267,101 +1444,12 @@
           <w:color w:val="000000" w:themeColor="text1"/>
         </w:rPr>
       </w:pPr>
-      <w:proofErr w:type="spellStart"/>
-      <w:r>
-        <w:rPr>
-          <w:rFonts w:asciiTheme="majorHAnsi" w:hAnsiTheme="majorHAnsi" w:cstheme="majorHAnsi"/>
-          <w:color w:val="000000" w:themeColor="text1"/>
-        </w:rPr>
-        <w:t>Trình</w:t>
-      </w:r>
-      <w:proofErr w:type="spellEnd"/>
-      <w:r>
-        <w:rPr>
-          <w:rFonts w:asciiTheme="majorHAnsi" w:hAnsiTheme="majorHAnsi" w:cstheme="majorHAnsi"/>
-          <w:color w:val="000000" w:themeColor="text1"/>
-        </w:rPr>
-        <w:t xml:space="preserve"> </w:t>
-      </w:r>
-      <w:proofErr w:type="spellStart"/>
-      <w:r>
-        <w:rPr>
-          <w:rFonts w:asciiTheme="majorHAnsi" w:hAnsiTheme="majorHAnsi" w:cstheme="majorHAnsi"/>
-          <w:color w:val="000000" w:themeColor="text1"/>
-        </w:rPr>
-        <w:t>độ</w:t>
-      </w:r>
-      <w:proofErr w:type="spellEnd"/>
-      <w:r>
-        <w:rPr>
-          <w:rFonts w:asciiTheme="majorHAnsi" w:hAnsiTheme="majorHAnsi" w:cstheme="majorHAnsi"/>
-          <w:color w:val="000000" w:themeColor="text1"/>
-        </w:rPr>
-        <w:t xml:space="preserve">, </w:t>
-      </w:r>
-      <w:proofErr w:type="spellStart"/>
-      <w:r>
-        <w:rPr>
-          <w:rFonts w:asciiTheme="majorHAnsi" w:hAnsiTheme="majorHAnsi" w:cstheme="majorHAnsi"/>
-          <w:color w:val="000000" w:themeColor="text1"/>
-        </w:rPr>
-        <w:t>loại</w:t>
-      </w:r>
-      <w:proofErr w:type="spellEnd"/>
-      <w:r>
-        <w:rPr>
-          <w:rFonts w:asciiTheme="majorHAnsi" w:hAnsiTheme="majorHAnsi" w:cstheme="majorHAnsi"/>
-          <w:color w:val="000000" w:themeColor="text1"/>
-        </w:rPr>
-        <w:t xml:space="preserve"> </w:t>
-      </w:r>
-      <w:proofErr w:type="spellStart"/>
-      <w:r>
-        <w:rPr>
-          <w:rFonts w:asciiTheme="majorHAnsi" w:hAnsiTheme="majorHAnsi" w:cstheme="majorHAnsi"/>
-          <w:color w:val="000000" w:themeColor="text1"/>
-        </w:rPr>
-        <w:t>hình</w:t>
-      </w:r>
-      <w:proofErr w:type="spellEnd"/>
-      <w:r>
-        <w:rPr>
-          <w:rFonts w:asciiTheme="majorHAnsi" w:hAnsiTheme="majorHAnsi" w:cstheme="majorHAnsi"/>
-          <w:color w:val="000000" w:themeColor="text1"/>
-        </w:rPr>
-        <w:t xml:space="preserve"> </w:t>
-      </w:r>
-      <w:proofErr w:type="spellStart"/>
-      <w:r>
-        <w:rPr>
-          <w:rFonts w:asciiTheme="majorHAnsi" w:hAnsiTheme="majorHAnsi" w:cstheme="majorHAnsi"/>
-          <w:color w:val="000000" w:themeColor="text1"/>
-        </w:rPr>
-        <w:t>đào</w:t>
-      </w:r>
-      <w:proofErr w:type="spellEnd"/>
-      <w:r>
-        <w:rPr>
-          <w:rFonts w:asciiTheme="majorHAnsi" w:hAnsiTheme="majorHAnsi" w:cstheme="majorHAnsi"/>
-          <w:color w:val="000000" w:themeColor="text1"/>
-        </w:rPr>
-        <w:t xml:space="preserve"> </w:t>
-      </w:r>
-      <w:proofErr w:type="spellStart"/>
-      <w:r>
-        <w:rPr>
-          <w:rFonts w:asciiTheme="majorHAnsi" w:hAnsiTheme="majorHAnsi" w:cstheme="majorHAnsi"/>
-          <w:color w:val="000000" w:themeColor="text1"/>
-        </w:rPr>
-        <w:t>tạo</w:t>
-      </w:r>
-      <w:proofErr w:type="spellEnd"/>
-      <w:r>
-        <w:rPr>
-          <w:rFonts w:asciiTheme="majorHAnsi" w:hAnsiTheme="majorHAnsi" w:cstheme="majorHAnsi"/>
-          <w:color w:val="000000" w:themeColor="text1"/>
-        </w:rPr>
-        <w:t>:</w:t>
+      <w:r>
+        <w:rPr>
+          <w:rFonts w:asciiTheme="majorHAnsi" w:hAnsiTheme="majorHAnsi" w:cstheme="majorHAnsi"/>
+          <w:color w:val="000000" w:themeColor="text1"/>
+        </w:rPr>
+        <w:t>Trình độ, loại hình đào tạo:</w:t>
       </w:r>
       <w:r>
         <w:rPr>
@@ -2377,76 +1465,109 @@
         </w:rPr>
         <w:tab/>
       </w:r>
-      <w:proofErr w:type="spellStart"/>
       <w:r>
         <w:rPr>
           <w:rFonts w:asciiTheme="majorHAnsi" w:hAnsiTheme="majorHAnsi" w:cstheme="majorHAnsi"/>
           <w:i/>
           <w:color w:val="000000" w:themeColor="text1"/>
         </w:rPr>
-        <w:t>Đại</w:t>
-      </w:r>
-      <w:proofErr w:type="spellEnd"/>
+        <w:t>Đại học chính quy</w:t>
+      </w:r>
       <w:r>
         <w:rPr>
           <w:rFonts w:asciiTheme="majorHAnsi" w:hAnsiTheme="majorHAnsi" w:cstheme="majorHAnsi"/>
           <w:i/>
           <w:color w:val="000000" w:themeColor="text1"/>
         </w:rPr>
-        <w:t xml:space="preserve"> </w:t>
-      </w:r>
-      <w:proofErr w:type="spellStart"/>
-      <w:r>
+        <w:t>.</w:t>
+      </w:r>
+    </w:p>
+    <w:p>
+      <w:pPr>
+        <w:spacing w:line="360" w:lineRule="auto"/>
         <w:rPr>
           <w:rFonts w:asciiTheme="majorHAnsi" w:hAnsiTheme="majorHAnsi" w:cstheme="majorHAnsi"/>
           <w:i/>
           <w:color w:val="000000" w:themeColor="text1"/>
         </w:rPr>
-        <w:t>học</w:t>
-      </w:r>
-      <w:proofErr w:type="spellEnd"/>
+      </w:pPr>
+      <w:r>
+        <w:rPr>
+          <w:rFonts w:asciiTheme="majorHAnsi" w:hAnsiTheme="majorHAnsi" w:cstheme="majorHAnsi"/>
+          <w:color w:val="000000" w:themeColor="text1"/>
+        </w:rPr>
+        <w:t>Ngành đào tạo:</w:t>
+      </w:r>
+      <w:r>
+        <w:rPr>
+          <w:rFonts w:asciiTheme="majorHAnsi" w:hAnsiTheme="majorHAnsi" w:cstheme="majorHAnsi"/>
+          <w:color w:val="000000" w:themeColor="text1"/>
+        </w:rPr>
+        <w:tab/>
+      </w:r>
       <w:r>
         <w:rPr>
           <w:rFonts w:asciiTheme="majorHAnsi" w:hAnsiTheme="majorHAnsi" w:cstheme="majorHAnsi"/>
           <w:i/>
           <w:color w:val="000000" w:themeColor="text1"/>
-        </w:rPr>
-        <w:t xml:space="preserve"> </w:t>
-      </w:r>
-      <w:proofErr w:type="spellStart"/>
+          <w:lang w:val="vi-VN"/>
+        </w:rPr>
+        <w:t xml:space="preserve">Hệ thống </w:t>
+      </w:r>
       <w:r>
         <w:rPr>
           <w:rFonts w:asciiTheme="majorHAnsi" w:hAnsiTheme="majorHAnsi" w:cstheme="majorHAnsi"/>
           <w:i/>
           <w:color w:val="000000" w:themeColor="text1"/>
         </w:rPr>
-        <w:t>chính</w:t>
-      </w:r>
-      <w:proofErr w:type="spellEnd"/>
+        <w:t>thông tin</w:t>
+      </w:r>
       <w:r>
         <w:rPr>
           <w:rFonts w:asciiTheme="majorHAnsi" w:hAnsiTheme="majorHAnsi" w:cstheme="majorHAnsi"/>
           <w:i/>
           <w:color w:val="000000" w:themeColor="text1"/>
         </w:rPr>
-        <w:t xml:space="preserve"> </w:t>
-      </w:r>
-      <w:proofErr w:type="spellStart"/>
-      <w:r>
+        <w:t>.</w:t>
+      </w:r>
+    </w:p>
+    <w:p>
+      <w:pPr>
+        <w:spacing w:line="360" w:lineRule="auto"/>
         <w:rPr>
           <w:rFonts w:asciiTheme="majorHAnsi" w:hAnsiTheme="majorHAnsi" w:cstheme="majorHAnsi"/>
           <w:i/>
           <w:color w:val="000000" w:themeColor="text1"/>
         </w:rPr>
-        <w:t>quy</w:t>
-      </w:r>
-      <w:proofErr w:type="spellEnd"/>
+      </w:pPr>
+      <w:r>
+        <w:rPr>
+          <w:rFonts w:asciiTheme="majorHAnsi" w:hAnsiTheme="majorHAnsi" w:cstheme="majorHAnsi"/>
+          <w:color w:val="000000" w:themeColor="text1"/>
+        </w:rPr>
+        <w:t>Chuyên ngành:</w:t>
+      </w:r>
+      <w:r>
+        <w:rPr>
+          <w:rFonts w:asciiTheme="majorHAnsi" w:hAnsiTheme="majorHAnsi" w:cstheme="majorHAnsi"/>
+          <w:color w:val="000000" w:themeColor="text1"/>
+        </w:rPr>
+        <w:tab/>
+      </w:r>
       <w:r>
         <w:rPr>
           <w:rFonts w:asciiTheme="majorHAnsi" w:hAnsiTheme="majorHAnsi" w:cstheme="majorHAnsi"/>
           <w:i/>
           <w:color w:val="000000" w:themeColor="text1"/>
         </w:rPr>
+        <w:t>Hệ thống thông tin</w:t>
+      </w:r>
+      <w:r>
+        <w:rPr>
+          <w:rFonts w:asciiTheme="majorHAnsi" w:hAnsiTheme="majorHAnsi" w:cstheme="majorHAnsi"/>
+          <w:i/>
+          <w:color w:val="000000" w:themeColor="text1"/>
+        </w:rPr>
         <w:t>.</w:t>
       </w:r>
     </w:p>
@@ -2457,251 +1578,15 @@
           <w:rFonts w:asciiTheme="majorHAnsi" w:hAnsiTheme="majorHAnsi" w:cstheme="majorHAnsi"/>
           <w:i/>
           <w:color w:val="000000" w:themeColor="text1"/>
-        </w:rPr>
-      </w:pPr>
-      <w:proofErr w:type="spellStart"/>
-      <w:r>
-        <w:rPr>
-          <w:rFonts w:asciiTheme="majorHAnsi" w:hAnsiTheme="majorHAnsi" w:cstheme="majorHAnsi"/>
-          <w:color w:val="000000" w:themeColor="text1"/>
-        </w:rPr>
-        <w:t>Ngành</w:t>
-      </w:r>
-      <w:proofErr w:type="spellEnd"/>
-      <w:r>
-        <w:rPr>
-          <w:rFonts w:asciiTheme="majorHAnsi" w:hAnsiTheme="majorHAnsi" w:cstheme="majorHAnsi"/>
-          <w:color w:val="000000" w:themeColor="text1"/>
-        </w:rPr>
-        <w:t xml:space="preserve"> </w:t>
-      </w:r>
-      <w:proofErr w:type="spellStart"/>
-      <w:r>
-        <w:rPr>
-          <w:rFonts w:asciiTheme="majorHAnsi" w:hAnsiTheme="majorHAnsi" w:cstheme="majorHAnsi"/>
-          <w:color w:val="000000" w:themeColor="text1"/>
-        </w:rPr>
-        <w:t>đào</w:t>
-      </w:r>
-      <w:proofErr w:type="spellEnd"/>
-      <w:r>
-        <w:rPr>
-          <w:rFonts w:asciiTheme="majorHAnsi" w:hAnsiTheme="majorHAnsi" w:cstheme="majorHAnsi"/>
-          <w:color w:val="000000" w:themeColor="text1"/>
-        </w:rPr>
-        <w:t xml:space="preserve"> </w:t>
-      </w:r>
-      <w:proofErr w:type="spellStart"/>
-      <w:r>
-        <w:rPr>
-          <w:rFonts w:asciiTheme="majorHAnsi" w:hAnsiTheme="majorHAnsi" w:cstheme="majorHAnsi"/>
-          <w:color w:val="000000" w:themeColor="text1"/>
-        </w:rPr>
-        <w:t>tạo</w:t>
-      </w:r>
-      <w:proofErr w:type="spellEnd"/>
-      <w:r>
-        <w:rPr>
-          <w:rFonts w:asciiTheme="majorHAnsi" w:hAnsiTheme="majorHAnsi" w:cstheme="majorHAnsi"/>
-          <w:color w:val="000000" w:themeColor="text1"/>
-        </w:rPr>
-        <w:t>:</w:t>
-      </w:r>
-      <w:r>
-        <w:rPr>
-          <w:rFonts w:asciiTheme="majorHAnsi" w:hAnsiTheme="majorHAnsi" w:cstheme="majorHAnsi"/>
-          <w:color w:val="000000" w:themeColor="text1"/>
-        </w:rPr>
-        <w:tab/>
-      </w:r>
-      <w:r>
-        <w:rPr>
-          <w:rFonts w:asciiTheme="majorHAnsi" w:hAnsiTheme="majorHAnsi" w:cstheme="majorHAnsi"/>
-          <w:i/>
-          <w:color w:val="000000" w:themeColor="text1"/>
           <w:lang w:val="vi-VN"/>
         </w:rPr>
-        <w:t xml:space="preserve">Hệ thống </w:t>
-      </w:r>
-      <w:proofErr w:type="spellStart"/>
-      <w:r>
-        <w:rPr>
-          <w:rFonts w:asciiTheme="majorHAnsi" w:hAnsiTheme="majorHAnsi" w:cstheme="majorHAnsi"/>
-          <w:i/>
-          <w:color w:val="000000" w:themeColor="text1"/>
-        </w:rPr>
-        <w:t>thông</w:t>
-      </w:r>
-      <w:proofErr w:type="spellEnd"/>
-      <w:r>
-        <w:rPr>
-          <w:rFonts w:asciiTheme="majorHAnsi" w:hAnsiTheme="majorHAnsi" w:cstheme="majorHAnsi"/>
-          <w:i/>
-          <w:color w:val="000000" w:themeColor="text1"/>
-        </w:rPr>
-        <w:t xml:space="preserve"> tin</w:t>
-      </w:r>
-      <w:r>
-        <w:rPr>
-          <w:rFonts w:asciiTheme="majorHAnsi" w:hAnsiTheme="majorHAnsi" w:cstheme="majorHAnsi"/>
-          <w:i/>
-          <w:color w:val="000000" w:themeColor="text1"/>
-        </w:rPr>
-        <w:t>.</w:t>
-      </w:r>
-    </w:p>
-    <w:p>
-      <w:pPr>
-        <w:spacing w:line="360" w:lineRule="auto"/>
-        <w:rPr>
-          <w:rFonts w:asciiTheme="majorHAnsi" w:hAnsiTheme="majorHAnsi" w:cstheme="majorHAnsi"/>
-          <w:i/>
-          <w:color w:val="000000" w:themeColor="text1"/>
-        </w:rPr>
-      </w:pPr>
-      <w:proofErr w:type="spellStart"/>
-      <w:r>
-        <w:rPr>
-          <w:rFonts w:asciiTheme="majorHAnsi" w:hAnsiTheme="majorHAnsi" w:cstheme="majorHAnsi"/>
-          <w:color w:val="000000" w:themeColor="text1"/>
-        </w:rPr>
-        <w:t>Chuyên</w:t>
-      </w:r>
-      <w:proofErr w:type="spellEnd"/>
-      <w:r>
-        <w:rPr>
-          <w:rFonts w:asciiTheme="majorHAnsi" w:hAnsiTheme="majorHAnsi" w:cstheme="majorHAnsi"/>
-          <w:color w:val="000000" w:themeColor="text1"/>
-        </w:rPr>
-        <w:t xml:space="preserve"> </w:t>
-      </w:r>
-      <w:proofErr w:type="spellStart"/>
-      <w:r>
-        <w:rPr>
-          <w:rFonts w:asciiTheme="majorHAnsi" w:hAnsiTheme="majorHAnsi" w:cstheme="majorHAnsi"/>
-          <w:color w:val="000000" w:themeColor="text1"/>
-        </w:rPr>
-        <w:t>ngành</w:t>
-      </w:r>
-      <w:proofErr w:type="spellEnd"/>
-      <w:r>
-        <w:rPr>
-          <w:rFonts w:asciiTheme="majorHAnsi" w:hAnsiTheme="majorHAnsi" w:cstheme="majorHAnsi"/>
-          <w:color w:val="000000" w:themeColor="text1"/>
-        </w:rPr>
-        <w:t>:</w:t>
-      </w:r>
-      <w:r>
-        <w:rPr>
-          <w:rFonts w:asciiTheme="majorHAnsi" w:hAnsiTheme="majorHAnsi" w:cstheme="majorHAnsi"/>
-          <w:color w:val="000000" w:themeColor="text1"/>
-        </w:rPr>
-        <w:tab/>
-      </w:r>
-      <w:proofErr w:type="spellStart"/>
-      <w:r>
-        <w:rPr>
-          <w:rFonts w:asciiTheme="majorHAnsi" w:hAnsiTheme="majorHAnsi" w:cstheme="majorHAnsi"/>
-          <w:i/>
-          <w:color w:val="000000" w:themeColor="text1"/>
-        </w:rPr>
-        <w:t>Hệ</w:t>
-      </w:r>
-      <w:proofErr w:type="spellEnd"/>
-      <w:r>
-        <w:rPr>
-          <w:rFonts w:asciiTheme="majorHAnsi" w:hAnsiTheme="majorHAnsi" w:cstheme="majorHAnsi"/>
-          <w:i/>
-          <w:color w:val="000000" w:themeColor="text1"/>
-        </w:rPr>
-        <w:t xml:space="preserve"> </w:t>
-      </w:r>
-      <w:proofErr w:type="spellStart"/>
-      <w:r>
-        <w:rPr>
-          <w:rFonts w:asciiTheme="majorHAnsi" w:hAnsiTheme="majorHAnsi" w:cstheme="majorHAnsi"/>
-          <w:i/>
-          <w:color w:val="000000" w:themeColor="text1"/>
-        </w:rPr>
-        <w:t>thống</w:t>
-      </w:r>
-      <w:proofErr w:type="spellEnd"/>
-      <w:r>
-        <w:rPr>
-          <w:rFonts w:asciiTheme="majorHAnsi" w:hAnsiTheme="majorHAnsi" w:cstheme="majorHAnsi"/>
-          <w:i/>
-          <w:color w:val="000000" w:themeColor="text1"/>
-        </w:rPr>
-        <w:t xml:space="preserve"> </w:t>
-      </w:r>
-      <w:proofErr w:type="spellStart"/>
-      <w:r>
-        <w:rPr>
-          <w:rFonts w:asciiTheme="majorHAnsi" w:hAnsiTheme="majorHAnsi" w:cstheme="majorHAnsi"/>
-          <w:i/>
-          <w:color w:val="000000" w:themeColor="text1"/>
-        </w:rPr>
-        <w:t>thông</w:t>
-      </w:r>
-      <w:proofErr w:type="spellEnd"/>
-      <w:r>
-        <w:rPr>
-          <w:rFonts w:asciiTheme="majorHAnsi" w:hAnsiTheme="majorHAnsi" w:cstheme="majorHAnsi"/>
-          <w:i/>
-          <w:color w:val="000000" w:themeColor="text1"/>
-        </w:rPr>
-        <w:t xml:space="preserve"> tin</w:t>
-      </w:r>
-      <w:r>
-        <w:rPr>
-          <w:rFonts w:asciiTheme="majorHAnsi" w:hAnsiTheme="majorHAnsi" w:cstheme="majorHAnsi"/>
-          <w:i/>
-          <w:color w:val="000000" w:themeColor="text1"/>
-        </w:rPr>
-        <w:t>.</w:t>
-      </w:r>
-    </w:p>
-    <w:p>
-      <w:pPr>
-        <w:spacing w:line="360" w:lineRule="auto"/>
-        <w:rPr>
-          <w:rFonts w:asciiTheme="majorHAnsi" w:hAnsiTheme="majorHAnsi" w:cstheme="majorHAnsi"/>
-          <w:i/>
-          <w:color w:val="000000" w:themeColor="text1"/>
-          <w:lang w:val="vi-VN"/>
-        </w:rPr>
-      </w:pPr>
-      <w:proofErr w:type="spellStart"/>
-      <w:r>
-        <w:rPr>
-          <w:rFonts w:asciiTheme="majorHAnsi" w:hAnsiTheme="majorHAnsi" w:cstheme="majorHAnsi"/>
-          <w:color w:val="000000" w:themeColor="text1"/>
-        </w:rPr>
-        <w:t>Khóa</w:t>
-      </w:r>
-      <w:proofErr w:type="spellEnd"/>
-      <w:r>
-        <w:rPr>
-          <w:rFonts w:asciiTheme="majorHAnsi" w:hAnsiTheme="majorHAnsi" w:cstheme="majorHAnsi"/>
-          <w:color w:val="000000" w:themeColor="text1"/>
-        </w:rPr>
-        <w:t xml:space="preserve"> </w:t>
-      </w:r>
-      <w:proofErr w:type="spellStart"/>
-      <w:r>
-        <w:rPr>
-          <w:rFonts w:asciiTheme="majorHAnsi" w:hAnsiTheme="majorHAnsi" w:cstheme="majorHAnsi"/>
-          <w:color w:val="000000" w:themeColor="text1"/>
-        </w:rPr>
-        <w:t>học</w:t>
-      </w:r>
-      <w:proofErr w:type="spellEnd"/>
-      <w:r>
-        <w:rPr>
-          <w:rFonts w:asciiTheme="majorHAnsi" w:hAnsiTheme="majorHAnsi" w:cstheme="majorHAnsi"/>
-          <w:color w:val="000000" w:themeColor="text1"/>
-        </w:rPr>
-        <w:t xml:space="preserve">: </w:t>
+      </w:pPr>
+      <w:r>
+        <w:rPr>
+          <w:rFonts w:asciiTheme="majorHAnsi" w:hAnsiTheme="majorHAnsi" w:cstheme="majorHAnsi"/>
+          <w:color w:val="000000" w:themeColor="text1"/>
+        </w:rPr>
+        <w:t xml:space="preserve">Khóa học: </w:t>
       </w:r>
       <w:r>
         <w:rPr>
@@ -2840,7 +1725,6 @@
           <w:lang w:val="vi-VN"/>
         </w:rPr>
       </w:pPr>
-      <w:proofErr w:type="spellStart"/>
       <w:r>
         <w:rPr>
           <w:rFonts w:asciiTheme="majorHAnsi" w:hAnsiTheme="majorHAnsi" w:cstheme="majorHAnsi"/>
@@ -2849,18 +1733,7 @@
           <w:sz w:val="28"/>
           <w:szCs w:val="28"/>
         </w:rPr>
-        <w:t>Chương</w:t>
-      </w:r>
-      <w:proofErr w:type="spellEnd"/>
-      <w:r>
-        <w:rPr>
-          <w:rFonts w:asciiTheme="majorHAnsi" w:hAnsiTheme="majorHAnsi" w:cstheme="majorHAnsi"/>
-          <w:b/>
-          <w:color w:val="000000" w:themeColor="text1"/>
-          <w:sz w:val="28"/>
-          <w:szCs w:val="28"/>
-        </w:rPr>
-        <w:t xml:space="preserve"> 1: </w:t>
+        <w:t xml:space="preserve">Chương 1: </w:t>
       </w:r>
       <w:r>
         <w:rPr>
@@ -2891,22 +1764,22 @@
           <w:lang w:val="pt-BR"/>
         </w:rPr>
       </w:pPr>
-      <w:bookmarkStart w:id="1" w:name="_Toc369251823"/>
-      <w:bookmarkStart w:id="2" w:name="_Toc369086436"/>
-      <w:bookmarkStart w:id="3" w:name="_Toc369086016"/>
-      <w:bookmarkStart w:id="4" w:name="_Toc369085845"/>
-      <w:bookmarkStart w:id="5" w:name="_Toc369084691"/>
-      <w:bookmarkStart w:id="6" w:name="_Toc369084512"/>
-      <w:bookmarkStart w:id="7" w:name="_Toc369079593"/>
-      <w:bookmarkStart w:id="8" w:name="_Toc368489540"/>
-      <w:bookmarkStart w:id="9" w:name="_Toc368414441"/>
-      <w:bookmarkStart w:id="10" w:name="_Toc368414093"/>
-      <w:bookmarkStart w:id="11" w:name="_Toc368413877"/>
-      <w:bookmarkStart w:id="12" w:name="_Toc368413610"/>
-      <w:bookmarkStart w:id="13" w:name="_Toc363763980"/>
-      <w:bookmarkStart w:id="14" w:name="_Toc361237530"/>
-      <w:bookmarkStart w:id="15" w:name="_Toc361233955"/>
-      <w:bookmarkStart w:id="16" w:name="_Toc295862128"/>
+      <w:bookmarkStart w:id="0" w:name="_Toc369251823"/>
+      <w:bookmarkStart w:id="1" w:name="_Toc369086436"/>
+      <w:bookmarkStart w:id="2" w:name="_Toc369086016"/>
+      <w:bookmarkStart w:id="3" w:name="_Toc369085845"/>
+      <w:bookmarkStart w:id="4" w:name="_Toc369084691"/>
+      <w:bookmarkStart w:id="5" w:name="_Toc369084512"/>
+      <w:bookmarkStart w:id="6" w:name="_Toc369079593"/>
+      <w:bookmarkStart w:id="7" w:name="_Toc368489540"/>
+      <w:bookmarkStart w:id="8" w:name="_Toc368414441"/>
+      <w:bookmarkStart w:id="9" w:name="_Toc368414093"/>
+      <w:bookmarkStart w:id="10" w:name="_Toc368413877"/>
+      <w:bookmarkStart w:id="11" w:name="_Toc368413610"/>
+      <w:bookmarkStart w:id="12" w:name="_Toc363763980"/>
+      <w:bookmarkStart w:id="13" w:name="_Toc361237530"/>
+      <w:bookmarkStart w:id="14" w:name="_Toc361233955"/>
+      <w:bookmarkStart w:id="15" w:name="_Toc295862128"/>
       <w:r>
         <w:rPr>
           <w:rFonts w:cstheme="majorHAnsi"/>
@@ -2918,6 +1791,7 @@
         </w:rPr>
         <w:t>Lý do chọn đề tà</w:t>
       </w:r>
+      <w:bookmarkEnd w:id="0"/>
       <w:bookmarkEnd w:id="1"/>
       <w:bookmarkEnd w:id="2"/>
       <w:bookmarkEnd w:id="3"/>
@@ -2933,7 +1807,6 @@
       <w:bookmarkEnd w:id="13"/>
       <w:bookmarkEnd w:id="14"/>
       <w:bookmarkEnd w:id="15"/>
-      <w:bookmarkEnd w:id="16"/>
       <w:r>
         <w:rPr>
           <w:rFonts w:cstheme="majorHAnsi"/>
@@ -3272,22 +2145,22 @@
         </w:rPr>
         <w:t xml:space="preserve">công </w:t>
       </w:r>
-      <w:bookmarkStart w:id="17" w:name="_Toc369251825"/>
-      <w:bookmarkStart w:id="18" w:name="_Toc369086438"/>
-      <w:bookmarkStart w:id="19" w:name="_Toc369086018"/>
-      <w:bookmarkStart w:id="20" w:name="_Toc369085847"/>
-      <w:bookmarkStart w:id="21" w:name="_Toc369084693"/>
-      <w:bookmarkStart w:id="22" w:name="_Toc369084514"/>
-      <w:bookmarkStart w:id="23" w:name="_Toc369079595"/>
-      <w:bookmarkStart w:id="24" w:name="_Toc368489542"/>
-      <w:bookmarkStart w:id="25" w:name="_Toc368414443"/>
-      <w:bookmarkStart w:id="26" w:name="_Toc368414095"/>
-      <w:bookmarkStart w:id="27" w:name="_Toc368413879"/>
-      <w:bookmarkStart w:id="28" w:name="_Toc368413612"/>
-      <w:bookmarkStart w:id="29" w:name="_Toc363763982"/>
-      <w:bookmarkStart w:id="30" w:name="_Toc361237532"/>
-      <w:bookmarkStart w:id="31" w:name="_Toc361233957"/>
-      <w:bookmarkStart w:id="32" w:name="_Toc295862130"/>
+      <w:bookmarkStart w:id="16" w:name="_Toc369251825"/>
+      <w:bookmarkStart w:id="17" w:name="_Toc369086438"/>
+      <w:bookmarkStart w:id="18" w:name="_Toc369086018"/>
+      <w:bookmarkStart w:id="19" w:name="_Toc369085847"/>
+      <w:bookmarkStart w:id="20" w:name="_Toc369084693"/>
+      <w:bookmarkStart w:id="21" w:name="_Toc369084514"/>
+      <w:bookmarkStart w:id="22" w:name="_Toc369079595"/>
+      <w:bookmarkStart w:id="23" w:name="_Toc368489542"/>
+      <w:bookmarkStart w:id="24" w:name="_Toc368414443"/>
+      <w:bookmarkStart w:id="25" w:name="_Toc368414095"/>
+      <w:bookmarkStart w:id="26" w:name="_Toc368413879"/>
+      <w:bookmarkStart w:id="27" w:name="_Toc368413612"/>
+      <w:bookmarkStart w:id="28" w:name="_Toc363763982"/>
+      <w:bookmarkStart w:id="29" w:name="_Toc361237532"/>
+      <w:bookmarkStart w:id="30" w:name="_Toc361233957"/>
+      <w:bookmarkStart w:id="31" w:name="_Toc295862130"/>
       <w:r>
         <w:rPr>
           <w:rFonts w:asciiTheme="majorHAnsi" w:hAnsiTheme="majorHAnsi" w:cstheme="majorHAnsi"/>
@@ -3566,6 +2439,7 @@
         </w:rPr>
         <w:t xml:space="preserve">Giới hạn và phạm vi </w:t>
       </w:r>
+      <w:bookmarkEnd w:id="16"/>
       <w:bookmarkEnd w:id="17"/>
       <w:bookmarkEnd w:id="18"/>
       <w:bookmarkEnd w:id="19"/>
@@ -3581,7 +2455,6 @@
       <w:bookmarkEnd w:id="29"/>
       <w:bookmarkEnd w:id="30"/>
       <w:bookmarkEnd w:id="31"/>
-      <w:bookmarkEnd w:id="32"/>
       <w:r>
         <w:rPr>
           <w:rFonts w:cstheme="majorHAnsi"/>
@@ -4254,9 +3127,20 @@
           <w:color w:val="000000" w:themeColor="text1"/>
           <w:sz w:val="26"/>
           <w:szCs w:val="26"/>
+          <w:lang w:val="vi-VN"/>
+        </w:rPr>
+        <w:t xml:space="preserve">Thống kê </w:t>
+      </w:r>
+      <w:r>
+        <w:rPr>
+          <w:rFonts w:asciiTheme="majorHAnsi" w:hAnsiTheme="majorHAnsi" w:cstheme="majorHAnsi"/>
+          <w:noProof/>
+          <w:color w:val="000000" w:themeColor="text1"/>
+          <w:sz w:val="26"/>
+          <w:szCs w:val="26"/>
           <w:lang w:val="en-US"/>
         </w:rPr>
-        <w:t>Tự động gửi mail khi có một yêu cầu cần duyệt</w:t>
+        <w:t>danh sách dự án</w:t>
       </w:r>
     </w:p>
     <w:p>
@@ -4285,7 +3169,7 @@
           <w:color w:val="000000" w:themeColor="text1"/>
           <w:sz w:val="26"/>
           <w:szCs w:val="26"/>
-          <w:lang w:val="vi-VN"/>
+          <w:lang w:val="en-US"/>
         </w:rPr>
         <w:t xml:space="preserve">Thống kê </w:t>
       </w:r>
@@ -4298,38 +3182,20 @@
           <w:szCs w:val="26"/>
           <w:lang w:val="en-US"/>
         </w:rPr>
-        <w:t>danh sách dự án</w:t>
-      </w:r>
-    </w:p>
-    <w:p>
-      <w:pPr>
-        <w:pStyle w:val="ListParagraph"/>
-        <w:numPr>
-          <w:ilvl w:val="0"/>
-          <w:numId w:val="9"/>
-        </w:numPr>
-        <w:spacing w:before="0" w:after="120" w:line="360" w:lineRule="auto"/>
-        <w:ind w:left="709" w:hanging="283"/>
-        <w:jc w:val="both"/>
-        <w:outlineLvl w:val="1"/>
+        <w:t>chất lượng</w:t>
+      </w:r>
+      <w:bookmarkStart w:id="32" w:name="_GoBack"/>
+      <w:bookmarkEnd w:id="32"/>
+      <w:r>
         <w:rPr>
           <w:rFonts w:asciiTheme="majorHAnsi" w:hAnsiTheme="majorHAnsi" w:cstheme="majorHAnsi"/>
           <w:noProof/>
           <w:color w:val="000000" w:themeColor="text1"/>
           <w:sz w:val="26"/>
           <w:szCs w:val="26"/>
-        </w:rPr>
-      </w:pPr>
-      <w:r>
-        <w:rPr>
-          <w:rFonts w:asciiTheme="majorHAnsi" w:hAnsiTheme="majorHAnsi" w:cstheme="majorHAnsi"/>
-          <w:noProof/>
-          <w:color w:val="000000" w:themeColor="text1"/>
-          <w:sz w:val="26"/>
-          <w:szCs w:val="26"/>
           <w:lang w:val="en-US"/>
         </w:rPr>
-        <w:t>Thống kê tiến độ dự án</w:t>
+        <w:t xml:space="preserve"> dự án</w:t>
       </w:r>
       <w:r>
         <w:rPr>
@@ -6551,118 +5417,14 @@
                 <w:szCs w:val="24"/>
               </w:rPr>
             </w:pPr>
-            <w:proofErr w:type="spellStart"/>
             <w:r>
               <w:rPr>
                 <w:rFonts w:asciiTheme="majorHAnsi" w:hAnsiTheme="majorHAnsi" w:cstheme="majorHAnsi"/>
                 <w:i/>
                 <w:color w:val="000000" w:themeColor="text1"/>
               </w:rPr>
-              <w:t>Hà</w:t>
+              <w:t>Hà Nội, ngày .... tháng .... năm .......</w:t>
             </w:r>
-            <w:proofErr w:type="spellEnd"/>
-            <w:r>
-              <w:rPr>
-                <w:rFonts w:asciiTheme="majorHAnsi" w:hAnsiTheme="majorHAnsi" w:cstheme="majorHAnsi"/>
-                <w:i/>
-                <w:color w:val="000000" w:themeColor="text1"/>
-              </w:rPr>
-              <w:t xml:space="preserve"> </w:t>
-            </w:r>
-            <w:proofErr w:type="spellStart"/>
-            <w:r>
-              <w:rPr>
-                <w:rFonts w:asciiTheme="majorHAnsi" w:hAnsiTheme="majorHAnsi" w:cstheme="majorHAnsi"/>
-                <w:i/>
-                <w:color w:val="000000" w:themeColor="text1"/>
-              </w:rPr>
-              <w:t>Nội</w:t>
-            </w:r>
-            <w:proofErr w:type="spellEnd"/>
-            <w:r>
-              <w:rPr>
-                <w:rFonts w:asciiTheme="majorHAnsi" w:hAnsiTheme="majorHAnsi" w:cstheme="majorHAnsi"/>
-                <w:i/>
-                <w:color w:val="000000" w:themeColor="text1"/>
-              </w:rPr>
-              <w:t xml:space="preserve">, </w:t>
-            </w:r>
-            <w:proofErr w:type="spellStart"/>
-            <w:proofErr w:type="gramStart"/>
-            <w:r>
-              <w:rPr>
-                <w:rFonts w:asciiTheme="majorHAnsi" w:hAnsiTheme="majorHAnsi" w:cstheme="majorHAnsi"/>
-                <w:i/>
-                <w:color w:val="000000" w:themeColor="text1"/>
-              </w:rPr>
-              <w:t>ngày</w:t>
-            </w:r>
-            <w:proofErr w:type="spellEnd"/>
-            <w:r>
-              <w:rPr>
-                <w:rFonts w:asciiTheme="majorHAnsi" w:hAnsiTheme="majorHAnsi" w:cstheme="majorHAnsi"/>
-                <w:i/>
-                <w:color w:val="000000" w:themeColor="text1"/>
-              </w:rPr>
-              <w:t xml:space="preserve"> ....</w:t>
-            </w:r>
-            <w:proofErr w:type="gramEnd"/>
-            <w:r>
-              <w:rPr>
-                <w:rFonts w:asciiTheme="majorHAnsi" w:hAnsiTheme="majorHAnsi" w:cstheme="majorHAnsi"/>
-                <w:i/>
-                <w:color w:val="000000" w:themeColor="text1"/>
-              </w:rPr>
-              <w:t xml:space="preserve"> </w:t>
-            </w:r>
-            <w:proofErr w:type="spellStart"/>
-            <w:proofErr w:type="gramStart"/>
-            <w:r>
-              <w:rPr>
-                <w:rFonts w:asciiTheme="majorHAnsi" w:hAnsiTheme="majorHAnsi" w:cstheme="majorHAnsi"/>
-                <w:i/>
-                <w:color w:val="000000" w:themeColor="text1"/>
-              </w:rPr>
-              <w:t>tháng</w:t>
-            </w:r>
-            <w:proofErr w:type="spellEnd"/>
-            <w:r>
-              <w:rPr>
-                <w:rFonts w:asciiTheme="majorHAnsi" w:hAnsiTheme="majorHAnsi" w:cstheme="majorHAnsi"/>
-                <w:i/>
-                <w:color w:val="000000" w:themeColor="text1"/>
-              </w:rPr>
-              <w:t xml:space="preserve"> ....</w:t>
-            </w:r>
-            <w:proofErr w:type="gramEnd"/>
-            <w:r>
-              <w:rPr>
-                <w:rFonts w:asciiTheme="majorHAnsi" w:hAnsiTheme="majorHAnsi" w:cstheme="majorHAnsi"/>
-                <w:i/>
-                <w:color w:val="000000" w:themeColor="text1"/>
-              </w:rPr>
-              <w:t xml:space="preserve"> </w:t>
-            </w:r>
-            <w:proofErr w:type="spellStart"/>
-            <w:proofErr w:type="gramStart"/>
-            <w:r>
-              <w:rPr>
-                <w:rFonts w:asciiTheme="majorHAnsi" w:hAnsiTheme="majorHAnsi" w:cstheme="majorHAnsi"/>
-                <w:i/>
-                <w:color w:val="000000" w:themeColor="text1"/>
-              </w:rPr>
-              <w:t>năm</w:t>
-            </w:r>
-            <w:proofErr w:type="spellEnd"/>
-            <w:r>
-              <w:rPr>
-                <w:rFonts w:asciiTheme="majorHAnsi" w:hAnsiTheme="majorHAnsi" w:cstheme="majorHAnsi"/>
-                <w:i/>
-                <w:color w:val="000000" w:themeColor="text1"/>
-              </w:rPr>
-              <w:t xml:space="preserve"> .......</w:t>
-            </w:r>
-            <w:proofErr w:type="gramEnd"/>
           </w:p>
         </w:tc>
       </w:tr>
@@ -6713,115 +5475,7 @@
                 <w:i/>
                 <w:color w:val="000000" w:themeColor="text1"/>
               </w:rPr>
-              <w:t>(</w:t>
-            </w:r>
-            <w:proofErr w:type="spellStart"/>
-            <w:r>
-              <w:rPr>
-                <w:rFonts w:asciiTheme="majorHAnsi" w:hAnsiTheme="majorHAnsi" w:cstheme="majorHAnsi"/>
-                <w:i/>
-                <w:color w:val="000000" w:themeColor="text1"/>
-              </w:rPr>
-              <w:t>Ký</w:t>
-            </w:r>
-            <w:proofErr w:type="spellEnd"/>
-            <w:r>
-              <w:rPr>
-                <w:rFonts w:asciiTheme="majorHAnsi" w:hAnsiTheme="majorHAnsi" w:cstheme="majorHAnsi"/>
-                <w:i/>
-                <w:color w:val="000000" w:themeColor="text1"/>
-              </w:rPr>
-              <w:t xml:space="preserve"> </w:t>
-            </w:r>
-            <w:proofErr w:type="spellStart"/>
-            <w:r>
-              <w:rPr>
-                <w:rFonts w:asciiTheme="majorHAnsi" w:hAnsiTheme="majorHAnsi" w:cstheme="majorHAnsi"/>
-                <w:i/>
-                <w:color w:val="000000" w:themeColor="text1"/>
-              </w:rPr>
-              <w:t>và</w:t>
-            </w:r>
-            <w:proofErr w:type="spellEnd"/>
-            <w:r>
-              <w:rPr>
-                <w:rFonts w:asciiTheme="majorHAnsi" w:hAnsiTheme="majorHAnsi" w:cstheme="majorHAnsi"/>
-                <w:i/>
-                <w:color w:val="000000" w:themeColor="text1"/>
-              </w:rPr>
-              <w:t xml:space="preserve"> </w:t>
-            </w:r>
-            <w:proofErr w:type="spellStart"/>
-            <w:r>
-              <w:rPr>
-                <w:rFonts w:asciiTheme="majorHAnsi" w:hAnsiTheme="majorHAnsi" w:cstheme="majorHAnsi"/>
-                <w:i/>
-                <w:color w:val="000000" w:themeColor="text1"/>
-              </w:rPr>
-              <w:t>ghi</w:t>
-            </w:r>
-            <w:proofErr w:type="spellEnd"/>
-            <w:r>
-              <w:rPr>
-                <w:rFonts w:asciiTheme="majorHAnsi" w:hAnsiTheme="majorHAnsi" w:cstheme="majorHAnsi"/>
-                <w:i/>
-                <w:color w:val="000000" w:themeColor="text1"/>
-              </w:rPr>
-              <w:t xml:space="preserve"> </w:t>
-            </w:r>
-            <w:proofErr w:type="spellStart"/>
-            <w:r>
-              <w:rPr>
-                <w:rFonts w:asciiTheme="majorHAnsi" w:hAnsiTheme="majorHAnsi" w:cstheme="majorHAnsi"/>
-                <w:i/>
-                <w:color w:val="000000" w:themeColor="text1"/>
-              </w:rPr>
-              <w:t>rõ</w:t>
-            </w:r>
-            <w:proofErr w:type="spellEnd"/>
-            <w:r>
-              <w:rPr>
-                <w:rFonts w:asciiTheme="majorHAnsi" w:hAnsiTheme="majorHAnsi" w:cstheme="majorHAnsi"/>
-                <w:i/>
-                <w:color w:val="000000" w:themeColor="text1"/>
-              </w:rPr>
-              <w:t xml:space="preserve"> </w:t>
-            </w:r>
-            <w:proofErr w:type="spellStart"/>
-            <w:r>
-              <w:rPr>
-                <w:rFonts w:asciiTheme="majorHAnsi" w:hAnsiTheme="majorHAnsi" w:cstheme="majorHAnsi"/>
-                <w:i/>
-                <w:color w:val="000000" w:themeColor="text1"/>
-              </w:rPr>
-              <w:t>họ</w:t>
-            </w:r>
-            <w:proofErr w:type="spellEnd"/>
-            <w:r>
-              <w:rPr>
-                <w:rFonts w:asciiTheme="majorHAnsi" w:hAnsiTheme="majorHAnsi" w:cstheme="majorHAnsi"/>
-                <w:i/>
-                <w:color w:val="000000" w:themeColor="text1"/>
-              </w:rPr>
-              <w:t xml:space="preserve"> </w:t>
-            </w:r>
-            <w:proofErr w:type="spellStart"/>
-            <w:r>
-              <w:rPr>
-                <w:rFonts w:asciiTheme="majorHAnsi" w:hAnsiTheme="majorHAnsi" w:cstheme="majorHAnsi"/>
-                <w:i/>
-                <w:color w:val="000000" w:themeColor="text1"/>
-              </w:rPr>
-              <w:t>tên</w:t>
-            </w:r>
-            <w:proofErr w:type="spellEnd"/>
-            <w:r>
-              <w:rPr>
-                <w:rFonts w:asciiTheme="majorHAnsi" w:hAnsiTheme="majorHAnsi" w:cstheme="majorHAnsi"/>
-                <w:i/>
-                <w:color w:val="000000" w:themeColor="text1"/>
-              </w:rPr>
-              <w:t>)</w:t>
+              <w:t>(Ký và ghi rõ họ tên)</w:t>
             </w:r>
           </w:p>
           <w:p>
@@ -6918,223 +5572,7 @@
                 <w:i/>
                 <w:color w:val="000000" w:themeColor="text1"/>
               </w:rPr>
-              <w:t xml:space="preserve">    (</w:t>
-            </w:r>
-            <w:proofErr w:type="spellStart"/>
-            <w:r>
-              <w:rPr>
-                <w:rFonts w:asciiTheme="majorHAnsi" w:hAnsiTheme="majorHAnsi" w:cstheme="majorHAnsi"/>
-                <w:i/>
-                <w:color w:val="000000" w:themeColor="text1"/>
-              </w:rPr>
-              <w:t>Ký</w:t>
-            </w:r>
-            <w:proofErr w:type="spellEnd"/>
-            <w:r>
-              <w:rPr>
-                <w:rFonts w:asciiTheme="majorHAnsi" w:hAnsiTheme="majorHAnsi" w:cstheme="majorHAnsi"/>
-                <w:i/>
-                <w:color w:val="000000" w:themeColor="text1"/>
-              </w:rPr>
-              <w:t xml:space="preserve"> </w:t>
-            </w:r>
-            <w:proofErr w:type="spellStart"/>
-            <w:r>
-              <w:rPr>
-                <w:rFonts w:asciiTheme="majorHAnsi" w:hAnsiTheme="majorHAnsi" w:cstheme="majorHAnsi"/>
-                <w:i/>
-                <w:color w:val="000000" w:themeColor="text1"/>
-              </w:rPr>
-              <w:t>và</w:t>
-            </w:r>
-            <w:proofErr w:type="spellEnd"/>
-            <w:r>
-              <w:rPr>
-                <w:rFonts w:asciiTheme="majorHAnsi" w:hAnsiTheme="majorHAnsi" w:cstheme="majorHAnsi"/>
-                <w:i/>
-                <w:color w:val="000000" w:themeColor="text1"/>
-              </w:rPr>
-              <w:t xml:space="preserve"> </w:t>
-            </w:r>
-            <w:proofErr w:type="spellStart"/>
-            <w:r>
-              <w:rPr>
-                <w:rFonts w:asciiTheme="majorHAnsi" w:hAnsiTheme="majorHAnsi" w:cstheme="majorHAnsi"/>
-                <w:i/>
-                <w:color w:val="000000" w:themeColor="text1"/>
-              </w:rPr>
-              <w:t>ghi</w:t>
-            </w:r>
-            <w:proofErr w:type="spellEnd"/>
-            <w:r>
-              <w:rPr>
-                <w:rFonts w:asciiTheme="majorHAnsi" w:hAnsiTheme="majorHAnsi" w:cstheme="majorHAnsi"/>
-                <w:i/>
-                <w:color w:val="000000" w:themeColor="text1"/>
-              </w:rPr>
-              <w:t xml:space="preserve"> </w:t>
-            </w:r>
-            <w:proofErr w:type="spellStart"/>
-            <w:r>
-              <w:rPr>
-                <w:rFonts w:asciiTheme="majorHAnsi" w:hAnsiTheme="majorHAnsi" w:cstheme="majorHAnsi"/>
-                <w:i/>
-                <w:color w:val="000000" w:themeColor="text1"/>
-              </w:rPr>
-              <w:t>rõ</w:t>
-            </w:r>
-            <w:proofErr w:type="spellEnd"/>
-            <w:r>
-              <w:rPr>
-                <w:rFonts w:asciiTheme="majorHAnsi" w:hAnsiTheme="majorHAnsi" w:cstheme="majorHAnsi"/>
-                <w:i/>
-                <w:color w:val="000000" w:themeColor="text1"/>
-              </w:rPr>
-              <w:t xml:space="preserve"> </w:t>
-            </w:r>
-            <w:proofErr w:type="spellStart"/>
-            <w:r>
-              <w:rPr>
-                <w:rFonts w:asciiTheme="majorHAnsi" w:hAnsiTheme="majorHAnsi" w:cstheme="majorHAnsi"/>
-                <w:i/>
-                <w:color w:val="000000" w:themeColor="text1"/>
-              </w:rPr>
-              <w:t>họ</w:t>
-            </w:r>
-            <w:proofErr w:type="spellEnd"/>
-            <w:r>
-              <w:rPr>
-                <w:rFonts w:asciiTheme="majorHAnsi" w:hAnsiTheme="majorHAnsi" w:cstheme="majorHAnsi"/>
-                <w:i/>
-                <w:color w:val="000000" w:themeColor="text1"/>
-              </w:rPr>
-              <w:t xml:space="preserve"> </w:t>
-            </w:r>
-            <w:proofErr w:type="spellStart"/>
-            <w:r>
-              <w:rPr>
-                <w:rFonts w:asciiTheme="majorHAnsi" w:hAnsiTheme="majorHAnsi" w:cstheme="majorHAnsi"/>
-                <w:i/>
-                <w:color w:val="000000" w:themeColor="text1"/>
-              </w:rPr>
-              <w:t>tên</w:t>
-            </w:r>
-            <w:proofErr w:type="spellEnd"/>
-            <w:r>
-              <w:rPr>
-                <w:rFonts w:asciiTheme="majorHAnsi" w:hAnsiTheme="majorHAnsi" w:cstheme="majorHAnsi"/>
-                <w:i/>
-                <w:color w:val="000000" w:themeColor="text1"/>
-              </w:rPr>
-              <w:t>)                 (</w:t>
-            </w:r>
-            <w:proofErr w:type="spellStart"/>
-            <w:r>
-              <w:rPr>
-                <w:rFonts w:asciiTheme="majorHAnsi" w:hAnsiTheme="majorHAnsi" w:cstheme="majorHAnsi"/>
-                <w:i/>
-                <w:color w:val="000000" w:themeColor="text1"/>
-              </w:rPr>
-              <w:t>Ký</w:t>
-            </w:r>
-            <w:proofErr w:type="spellEnd"/>
-            <w:r>
-              <w:rPr>
-                <w:rFonts w:asciiTheme="majorHAnsi" w:hAnsiTheme="majorHAnsi" w:cstheme="majorHAnsi"/>
-                <w:i/>
-                <w:color w:val="000000" w:themeColor="text1"/>
-              </w:rPr>
-              <w:t xml:space="preserve"> </w:t>
-            </w:r>
-            <w:proofErr w:type="spellStart"/>
-            <w:r>
-              <w:rPr>
-                <w:rFonts w:asciiTheme="majorHAnsi" w:hAnsiTheme="majorHAnsi" w:cstheme="majorHAnsi"/>
-                <w:i/>
-                <w:color w:val="000000" w:themeColor="text1"/>
-              </w:rPr>
-              <w:t>và</w:t>
-            </w:r>
-            <w:proofErr w:type="spellEnd"/>
-            <w:r>
-              <w:rPr>
-                <w:rFonts w:asciiTheme="majorHAnsi" w:hAnsiTheme="majorHAnsi" w:cstheme="majorHAnsi"/>
-                <w:i/>
-                <w:color w:val="000000" w:themeColor="text1"/>
-              </w:rPr>
-              <w:t xml:space="preserve"> </w:t>
-            </w:r>
-            <w:proofErr w:type="spellStart"/>
-            <w:r>
-              <w:rPr>
-                <w:rFonts w:asciiTheme="majorHAnsi" w:hAnsiTheme="majorHAnsi" w:cstheme="majorHAnsi"/>
-                <w:i/>
-                <w:color w:val="000000" w:themeColor="text1"/>
-              </w:rPr>
-              <w:t>ghi</w:t>
-            </w:r>
-            <w:proofErr w:type="spellEnd"/>
-            <w:r>
-              <w:rPr>
-                <w:rFonts w:asciiTheme="majorHAnsi" w:hAnsiTheme="majorHAnsi" w:cstheme="majorHAnsi"/>
-                <w:i/>
-                <w:color w:val="000000" w:themeColor="text1"/>
-              </w:rPr>
-              <w:t xml:space="preserve"> </w:t>
-            </w:r>
-            <w:proofErr w:type="spellStart"/>
-            <w:r>
-              <w:rPr>
-                <w:rFonts w:asciiTheme="majorHAnsi" w:hAnsiTheme="majorHAnsi" w:cstheme="majorHAnsi"/>
-                <w:i/>
-                <w:color w:val="000000" w:themeColor="text1"/>
-              </w:rPr>
-              <w:t>rõ</w:t>
-            </w:r>
-            <w:proofErr w:type="spellEnd"/>
-            <w:r>
-              <w:rPr>
-                <w:rFonts w:asciiTheme="majorHAnsi" w:hAnsiTheme="majorHAnsi" w:cstheme="majorHAnsi"/>
-                <w:i/>
-                <w:color w:val="000000" w:themeColor="text1"/>
-              </w:rPr>
-              <w:t xml:space="preserve"> </w:t>
-            </w:r>
-            <w:proofErr w:type="spellStart"/>
-            <w:r>
-              <w:rPr>
-                <w:rFonts w:asciiTheme="majorHAnsi" w:hAnsiTheme="majorHAnsi" w:cstheme="majorHAnsi"/>
-                <w:i/>
-                <w:color w:val="000000" w:themeColor="text1"/>
-              </w:rPr>
-              <w:t>họ</w:t>
-            </w:r>
-            <w:proofErr w:type="spellEnd"/>
-            <w:r>
-              <w:rPr>
-                <w:rFonts w:asciiTheme="majorHAnsi" w:hAnsiTheme="majorHAnsi" w:cstheme="majorHAnsi"/>
-                <w:i/>
-                <w:color w:val="000000" w:themeColor="text1"/>
-              </w:rPr>
-              <w:t xml:space="preserve"> </w:t>
-            </w:r>
-            <w:proofErr w:type="spellStart"/>
-            <w:r>
-              <w:rPr>
-                <w:rFonts w:asciiTheme="majorHAnsi" w:hAnsiTheme="majorHAnsi" w:cstheme="majorHAnsi"/>
-                <w:i/>
-                <w:color w:val="000000" w:themeColor="text1"/>
-              </w:rPr>
-              <w:t>tên</w:t>
-            </w:r>
-            <w:proofErr w:type="spellEnd"/>
-            <w:r>
-              <w:rPr>
-                <w:rFonts w:asciiTheme="majorHAnsi" w:hAnsiTheme="majorHAnsi" w:cstheme="majorHAnsi"/>
-                <w:i/>
-                <w:color w:val="000000" w:themeColor="text1"/>
-              </w:rPr>
-              <w:t>)</w:t>
+              <w:t xml:space="preserve">    (Ký và ghi rõ họ tên)                 (Ký và ghi rõ họ tên)</w:t>
             </w:r>
           </w:p>
           <w:p>
@@ -7197,113 +5635,15 @@
                 <w:rFonts w:asciiTheme="majorHAnsi" w:hAnsiTheme="majorHAnsi" w:cstheme="majorHAnsi"/>
                 <w:color w:val="000000" w:themeColor="text1"/>
               </w:rPr>
-              <w:t xml:space="preserve">      TS. </w:t>
+              <w:t xml:space="preserve">      TS. Lê Chí Luận                       </w:t>
             </w:r>
-            <w:proofErr w:type="spellStart"/>
             <w:r>
               <w:rPr>
                 <w:rFonts w:asciiTheme="majorHAnsi" w:hAnsiTheme="majorHAnsi" w:cstheme="majorHAnsi"/>
                 <w:color w:val="000000" w:themeColor="text1"/>
               </w:rPr>
-              <w:t>Lê</w:t>
+              <w:t>Trần Lương Ngọc Trâm</w:t>
             </w:r>
-            <w:proofErr w:type="spellEnd"/>
-            <w:r>
-              <w:rPr>
-                <w:rFonts w:asciiTheme="majorHAnsi" w:hAnsiTheme="majorHAnsi" w:cstheme="majorHAnsi"/>
-                <w:color w:val="000000" w:themeColor="text1"/>
-              </w:rPr>
-              <w:t xml:space="preserve"> </w:t>
-            </w:r>
-            <w:proofErr w:type="spellStart"/>
-            <w:r>
-              <w:rPr>
-                <w:rFonts w:asciiTheme="majorHAnsi" w:hAnsiTheme="majorHAnsi" w:cstheme="majorHAnsi"/>
-                <w:color w:val="000000" w:themeColor="text1"/>
-              </w:rPr>
-              <w:t>Chí</w:t>
-            </w:r>
-            <w:proofErr w:type="spellEnd"/>
-            <w:r>
-              <w:rPr>
-                <w:rFonts w:asciiTheme="majorHAnsi" w:hAnsiTheme="majorHAnsi" w:cstheme="majorHAnsi"/>
-                <w:color w:val="000000" w:themeColor="text1"/>
-              </w:rPr>
-              <w:t xml:space="preserve"> </w:t>
-            </w:r>
-            <w:proofErr w:type="spellStart"/>
-            <w:r>
-              <w:rPr>
-                <w:rFonts w:asciiTheme="majorHAnsi" w:hAnsiTheme="majorHAnsi" w:cstheme="majorHAnsi"/>
-                <w:color w:val="000000" w:themeColor="text1"/>
-              </w:rPr>
-              <w:t>Luận</w:t>
-            </w:r>
-            <w:proofErr w:type="spellEnd"/>
-            <w:r>
-              <w:rPr>
-                <w:rFonts w:asciiTheme="majorHAnsi" w:hAnsiTheme="majorHAnsi" w:cstheme="majorHAnsi"/>
-                <w:color w:val="000000" w:themeColor="text1"/>
-              </w:rPr>
-              <w:t xml:space="preserve">                       </w:t>
-            </w:r>
-            <w:proofErr w:type="spellStart"/>
-            <w:r>
-              <w:rPr>
-                <w:rFonts w:asciiTheme="majorHAnsi" w:hAnsiTheme="majorHAnsi" w:cstheme="majorHAnsi"/>
-                <w:color w:val="000000" w:themeColor="text1"/>
-              </w:rPr>
-              <w:t>Trần</w:t>
-            </w:r>
-            <w:proofErr w:type="spellEnd"/>
-            <w:r>
-              <w:rPr>
-                <w:rFonts w:asciiTheme="majorHAnsi" w:hAnsiTheme="majorHAnsi" w:cstheme="majorHAnsi"/>
-                <w:color w:val="000000" w:themeColor="text1"/>
-              </w:rPr>
-              <w:t xml:space="preserve"> </w:t>
-            </w:r>
-            <w:proofErr w:type="spellStart"/>
-            <w:r>
-              <w:rPr>
-                <w:rFonts w:asciiTheme="majorHAnsi" w:hAnsiTheme="majorHAnsi" w:cstheme="majorHAnsi"/>
-                <w:color w:val="000000" w:themeColor="text1"/>
-              </w:rPr>
-              <w:t>Lương</w:t>
-            </w:r>
-            <w:proofErr w:type="spellEnd"/>
-            <w:r>
-              <w:rPr>
-                <w:rFonts w:asciiTheme="majorHAnsi" w:hAnsiTheme="majorHAnsi" w:cstheme="majorHAnsi"/>
-                <w:color w:val="000000" w:themeColor="text1"/>
-              </w:rPr>
-              <w:t xml:space="preserve"> </w:t>
-            </w:r>
-            <w:proofErr w:type="spellStart"/>
-            <w:r>
-              <w:rPr>
-                <w:rFonts w:asciiTheme="majorHAnsi" w:hAnsiTheme="majorHAnsi" w:cstheme="majorHAnsi"/>
-                <w:color w:val="000000" w:themeColor="text1"/>
-              </w:rPr>
-              <w:t>Ngọc</w:t>
-            </w:r>
-            <w:proofErr w:type="spellEnd"/>
-            <w:r>
-              <w:rPr>
-                <w:rFonts w:asciiTheme="majorHAnsi" w:hAnsiTheme="majorHAnsi" w:cstheme="majorHAnsi"/>
-                <w:color w:val="000000" w:themeColor="text1"/>
-              </w:rPr>
-              <w:t xml:space="preserve"> </w:t>
-            </w:r>
-            <w:proofErr w:type="spellStart"/>
-            <w:r>
-              <w:rPr>
-                <w:rFonts w:asciiTheme="majorHAnsi" w:hAnsiTheme="majorHAnsi" w:cstheme="majorHAnsi"/>
-                <w:color w:val="000000" w:themeColor="text1"/>
-              </w:rPr>
-              <w:t>Trâm</w:t>
-            </w:r>
-            <w:proofErr w:type="spellEnd"/>
           </w:p>
         </w:tc>
       </w:tr>
@@ -7378,7 +5718,7 @@
             <w:noProof/>
             <w:lang w:val="vi-VN"/>
           </w:rPr>
-          <w:t>1</w:t>
+          <w:t>3</w:t>
         </w:r>
         <w:r>
           <w:fldChar w:fldCharType="end"/>
@@ -8977,6 +7317,7 @@
       <w:spacing w:after="0" w:line="240" w:lineRule="auto"/>
     </w:pPr>
     <w:tblPr>
+      <w:tblInd w:w="0" w:type="dxa"/>
       <w:tblBorders>
         <w:top w:val="single" w:sz="4" w:space="0" w:color="auto"/>
         <w:left w:val="single" w:sz="4" w:space="0" w:color="auto"/>
@@ -8985,6 +7326,12 @@
         <w:insideH w:val="single" w:sz="4" w:space="0" w:color="auto"/>
         <w:insideV w:val="single" w:sz="4" w:space="0" w:color="auto"/>
       </w:tblBorders>
+      <w:tblCellMar>
+        <w:top w:w="0" w:type="dxa"/>
+        <w:left w:w="108" w:type="dxa"/>
+        <w:bottom w:w="0" w:type="dxa"/>
+        <w:right w:w="108" w:type="dxa"/>
+      </w:tblCellMar>
     </w:tblPr>
   </w:style>
   <w:style w:type="character" w:customStyle="1" w:styleId="Heading3Char">
@@ -9428,6 +7775,7 @@
       <w:spacing w:after="0" w:line="240" w:lineRule="auto"/>
     </w:pPr>
     <w:tblPr>
+      <w:tblInd w:w="0" w:type="dxa"/>
       <w:tblBorders>
         <w:top w:val="single" w:sz="4" w:space="0" w:color="auto"/>
         <w:left w:val="single" w:sz="4" w:space="0" w:color="auto"/>
@@ -9436,6 +7784,12 @@
         <w:insideH w:val="single" w:sz="4" w:space="0" w:color="auto"/>
         <w:insideV w:val="single" w:sz="4" w:space="0" w:color="auto"/>
       </w:tblBorders>
+      <w:tblCellMar>
+        <w:top w:w="0" w:type="dxa"/>
+        <w:left w:w="108" w:type="dxa"/>
+        <w:bottom w:w="0" w:type="dxa"/>
+        <w:right w:w="108" w:type="dxa"/>
+      </w:tblCellMar>
     </w:tblPr>
   </w:style>
   <w:style w:type="character" w:customStyle="1" w:styleId="Heading3Char">
@@ -9673,7 +8027,7 @@
     </a:clrScheme>
     <a:fontScheme name="Office">
       <a:majorFont>
-        <a:latin typeface="Calibri Light" panose="020F0302020204030204"/>
+        <a:latin typeface="Calibri Light"/>
         <a:ea typeface=""/>
         <a:cs typeface=""/>
         <a:font script="Jpan" typeface="游ゴシック Light"/>
@@ -9725,7 +8079,7 @@
         <a:font script="Tfng" typeface="Ebrima"/>
       </a:majorFont>
       <a:minorFont>
-        <a:latin typeface="Calibri" panose="020F0502020204030204"/>
+        <a:latin typeface="Calibri"/>
         <a:ea typeface=""/>
         <a:cs typeface=""/>
         <a:font script="Jpan" typeface="游明朝"/>
@@ -9919,7 +8273,7 @@
   <a:extraClrSchemeLst/>
   <a:extLst>
     <a:ext uri="{05A4C25C-085E-4340-85A3-A5531E510DB2}">
-      <thm15:themeFamily xmlns="" xmlns:thm15="http://schemas.microsoft.com/office/thememl/2012/main" name="Office Theme" id="{62F939B6-93AF-4DB8-9C6B-D6C7DFDC589F}" vid="{4A3C46E8-61CC-4603-A589-7422A47A8E4A}"/>
+      <thm15:themeFamily xmlns:thm15="http://schemas.microsoft.com/office/thememl/2012/main" xmlns="" name="Office Theme" id="{62F939B6-93AF-4DB8-9C6B-D6C7DFDC589F}" vid="{4A3C46E8-61CC-4603-A589-7422A47A8E4A}"/>
     </a:ext>
   </a:extLst>
 </a:theme>
@@ -9930,7 +8284,7 @@
 </file>
 
 <file path=customXml/itemProps1.xml><?xml version="1.0" encoding="utf-8"?>
-<ds:datastoreItem xmlns:ds="http://schemas.openxmlformats.org/officeDocument/2006/customXml" ds:itemID="{E59026CD-C053-40A0-9554-6F7EC4029669}">
+<ds:datastoreItem xmlns:ds="http://schemas.openxmlformats.org/officeDocument/2006/customXml" ds:itemID="{A3EA7B63-F473-490B-8FCD-060E09B27755}">
   <ds:schemaRefs>
     <ds:schemaRef ds:uri="http://schemas.openxmlformats.org/officeDocument/2006/bibliography"/>
   </ds:schemaRefs>
